--- a/Proyecto Digital 1 FSM - Cajero.docx
+++ b/Proyecto Digital 1 FSM - Cajero.docx
@@ -108,25 +108,23 @@
           <w:szCs w:val="24"/>
           <w:lang w:val="es-ES"/>
         </w:rPr>
-        <w:t xml:space="preserve">del cajero para poder </w:t>
-      </w:r>
-      <w:proofErr w:type="spellStart"/>
-      <w:r>
-        <w:rPr>
-          <w:sz w:val="24"/>
-          <w:szCs w:val="24"/>
-          <w:lang w:val="es-ES"/>
-        </w:rPr>
-        <w:t>logearse</w:t>
-      </w:r>
-      <w:proofErr w:type="spellEnd"/>
-      <w:r>
-        <w:rPr>
-          <w:sz w:val="24"/>
-          <w:szCs w:val="24"/>
-          <w:lang w:val="es-ES"/>
-        </w:rPr>
-        <w:t xml:space="preserve"> y tener acceso las opciones de consultar el saldo, o bien retirar dinero en montos de Q.100.00, con un límite total de retiro de Q.700.00</w:t>
+        <w:t>del cajero para poder log</w:t>
+      </w:r>
+      <w:r>
+        <w:rPr>
+          <w:sz w:val="24"/>
+          <w:szCs w:val="24"/>
+          <w:lang w:val="es-ES"/>
+        </w:rPr>
+        <w:t>g</w:t>
+      </w:r>
+      <w:r>
+        <w:rPr>
+          <w:sz w:val="24"/>
+          <w:szCs w:val="24"/>
+          <w:lang w:val="es-ES"/>
+        </w:rPr>
+        <w:t>earse y tener acceso las opciones de consultar el saldo, o bien retirar dinero en montos de Q.100.00, con un límite total de retiro de Q.700.00</w:t>
       </w:r>
       <w:r>
         <w:rPr>
@@ -169,43 +167,7 @@
           <w:szCs w:val="24"/>
           <w:lang w:val="es-ES"/>
         </w:rPr>
-        <w:t xml:space="preserve">Para mostrar las salidas del cajero se utilizan leds, los cuales muestran es estado ON/OFF de la máquina, si esta </w:t>
-      </w:r>
-      <w:proofErr w:type="spellStart"/>
-      <w:r>
-        <w:rPr>
-          <w:sz w:val="24"/>
-          <w:szCs w:val="24"/>
-          <w:lang w:val="es-ES"/>
-        </w:rPr>
-        <w:t>loggeado</w:t>
-      </w:r>
-      <w:proofErr w:type="spellEnd"/>
-      <w:r>
-        <w:rPr>
-          <w:sz w:val="24"/>
-          <w:szCs w:val="24"/>
-          <w:lang w:val="es-ES"/>
-        </w:rPr>
-        <w:t xml:space="preserve">, si se esta retirando si se ha llegado al limite de retiro, y </w:t>
-      </w:r>
-      <w:proofErr w:type="spellStart"/>
-      <w:r>
-        <w:rPr>
-          <w:sz w:val="24"/>
-          <w:szCs w:val="24"/>
-          <w:lang w:val="es-ES"/>
-        </w:rPr>
-        <w:t>displays</w:t>
-      </w:r>
-      <w:proofErr w:type="spellEnd"/>
-      <w:r>
-        <w:rPr>
-          <w:sz w:val="24"/>
-          <w:szCs w:val="24"/>
-          <w:lang w:val="es-ES"/>
-        </w:rPr>
-        <w:t xml:space="preserve"> los cuales muestran los valores de los dígitos del pin ingresado, así como también para mostrar en pantalla el valor de del contador cuando se consulta. </w:t>
+        <w:t xml:space="preserve">Para mostrar las salidas del cajero se utilizan leds, los cuales muestran es estado ON/OFF de la máquina, si esta loggeado, si se esta retirando si se ha llegado al limite de retiro, y displays los cuales muestran los valores de los dígitos del pin ingresado, así como también para mostrar en pantalla el valor de del contador cuando se consulta. </w:t>
       </w:r>
       <w:r>
         <w:rPr>
@@ -371,29 +333,7 @@
           <w:lang w:val="es-ES"/>
         </w:rPr>
         <w:lastRenderedPageBreak/>
-        <w:t xml:space="preserve">FSM </w:t>
-      </w:r>
-      <w:proofErr w:type="spellStart"/>
-      <w:r>
-        <w:rPr>
-          <w:b/>
-          <w:bCs/>
-          <w:sz w:val="24"/>
-          <w:szCs w:val="24"/>
-          <w:lang w:val="es-ES"/>
-        </w:rPr>
-        <w:t>Antirebote</w:t>
-      </w:r>
-      <w:proofErr w:type="spellEnd"/>
-      <w:r>
-        <w:rPr>
-          <w:b/>
-          <w:bCs/>
-          <w:sz w:val="24"/>
-          <w:szCs w:val="24"/>
-          <w:lang w:val="es-ES"/>
-        </w:rPr>
-        <w:t>:</w:t>
+        <w:t>FSM Antirebote:</w:t>
       </w:r>
     </w:p>
     <w:p>
@@ -412,115 +352,7 @@
           <w:szCs w:val="24"/>
           <w:lang w:val="es-ES"/>
         </w:rPr>
-        <w:t xml:space="preserve">La máquina anti-rebote es una FSM, la cual tiene el funcionamiento de recibir un pulso de entrada de x cantidad de tiempo, como lo puede ser un </w:t>
-      </w:r>
-      <w:proofErr w:type="spellStart"/>
-      <w:r>
-        <w:rPr>
-          <w:sz w:val="24"/>
-          <w:szCs w:val="24"/>
-          <w:lang w:val="es-ES"/>
-        </w:rPr>
-        <w:t>push</w:t>
-      </w:r>
-      <w:proofErr w:type="spellEnd"/>
-      <w:r>
-        <w:rPr>
-          <w:sz w:val="24"/>
-          <w:szCs w:val="24"/>
-          <w:lang w:val="es-ES"/>
-        </w:rPr>
-        <w:t xml:space="preserve"> </w:t>
-      </w:r>
-      <w:proofErr w:type="spellStart"/>
-      <w:r>
-        <w:rPr>
-          <w:sz w:val="24"/>
-          <w:szCs w:val="24"/>
-          <w:lang w:val="es-ES"/>
-        </w:rPr>
-        <w:t>button</w:t>
-      </w:r>
-      <w:proofErr w:type="spellEnd"/>
-      <w:r>
-        <w:rPr>
-          <w:sz w:val="24"/>
-          <w:szCs w:val="24"/>
-          <w:lang w:val="es-ES"/>
-        </w:rPr>
-        <w:t xml:space="preserve">, lo cual al tener nuestro </w:t>
-      </w:r>
-      <w:proofErr w:type="spellStart"/>
-      <w:r>
-        <w:rPr>
-          <w:sz w:val="24"/>
-          <w:szCs w:val="24"/>
-          <w:lang w:val="es-ES"/>
-        </w:rPr>
-        <w:t>clock</w:t>
-      </w:r>
-      <w:proofErr w:type="spellEnd"/>
-      <w:r>
-        <w:rPr>
-          <w:sz w:val="24"/>
-          <w:szCs w:val="24"/>
-          <w:lang w:val="es-ES"/>
-        </w:rPr>
-        <w:t xml:space="preserve"> períodos de reloj de milisegundos, se puede interpretar como que el </w:t>
-      </w:r>
-      <w:proofErr w:type="spellStart"/>
-      <w:r>
-        <w:rPr>
-          <w:sz w:val="24"/>
-          <w:szCs w:val="24"/>
-          <w:lang w:val="es-ES"/>
-        </w:rPr>
-        <w:t>push</w:t>
-      </w:r>
-      <w:proofErr w:type="spellEnd"/>
-      <w:r>
-        <w:rPr>
-          <w:sz w:val="24"/>
-          <w:szCs w:val="24"/>
-          <w:lang w:val="es-ES"/>
-        </w:rPr>
-        <w:t xml:space="preserve"> fue pulsado no una sino varias veces, por ello que se implementa el anti-rebote el cual evita este problema, enviando solo un pulso cada vez que se presiona el </w:t>
-      </w:r>
-      <w:proofErr w:type="spellStart"/>
-      <w:r>
-        <w:rPr>
-          <w:sz w:val="24"/>
-          <w:szCs w:val="24"/>
-          <w:lang w:val="es-ES"/>
-        </w:rPr>
-        <w:t>push</w:t>
-      </w:r>
-      <w:proofErr w:type="spellEnd"/>
-      <w:r>
-        <w:rPr>
-          <w:sz w:val="24"/>
-          <w:szCs w:val="24"/>
-          <w:lang w:val="es-ES"/>
-        </w:rPr>
-        <w:t xml:space="preserve"> </w:t>
-      </w:r>
-      <w:proofErr w:type="spellStart"/>
-      <w:r>
-        <w:rPr>
-          <w:sz w:val="24"/>
-          <w:szCs w:val="24"/>
-          <w:lang w:val="es-ES"/>
-        </w:rPr>
-        <w:t>button</w:t>
-      </w:r>
-      <w:proofErr w:type="spellEnd"/>
-      <w:r>
-        <w:rPr>
-          <w:sz w:val="24"/>
-          <w:szCs w:val="24"/>
-          <w:lang w:val="es-ES"/>
-        </w:rPr>
-        <w:t>.</w:t>
+        <w:t>La máquina anti-rebote es una FSM, la cual tiene el funcionamiento de recibir un pulso de entrada de x cantidad de tiempo, como lo puede ser un push button, lo cual al tener nuestro clock períodos de reloj de milisegundos, se puede interpretar como que el push fue pulsado no una sino varias veces, por ello que se implementa el anti-rebote el cual evita este problema, enviando solo un pulso cada vez que se presiona el push button.</w:t>
       </w:r>
     </w:p>
     <w:p>
@@ -555,79 +387,7 @@
           <w:szCs w:val="24"/>
           <w:lang w:val="es-ES"/>
         </w:rPr>
-        <w:t xml:space="preserve">, se puede ver los diagramas de estados tanto como una FSM de </w:t>
-      </w:r>
-      <w:proofErr w:type="spellStart"/>
-      <w:r>
-        <w:rPr>
-          <w:sz w:val="24"/>
-          <w:szCs w:val="24"/>
-          <w:lang w:val="es-ES"/>
-        </w:rPr>
-        <w:t>Mealy</w:t>
-      </w:r>
-      <w:proofErr w:type="spellEnd"/>
-      <w:r>
-        <w:rPr>
-          <w:sz w:val="24"/>
-          <w:szCs w:val="24"/>
-          <w:lang w:val="es-ES"/>
-        </w:rPr>
-        <w:t xml:space="preserve">, como una de </w:t>
-      </w:r>
-      <w:proofErr w:type="spellStart"/>
-      <w:r>
-        <w:rPr>
-          <w:sz w:val="24"/>
-          <w:szCs w:val="24"/>
-          <w:lang w:val="es-ES"/>
-        </w:rPr>
-        <w:t>moore</w:t>
-      </w:r>
-      <w:proofErr w:type="spellEnd"/>
-      <w:r>
-        <w:rPr>
-          <w:sz w:val="24"/>
-          <w:szCs w:val="24"/>
-          <w:lang w:val="es-ES"/>
-        </w:rPr>
-        <w:t xml:space="preserve">. En este proyecto se implemento como una FSM de </w:t>
-      </w:r>
-      <w:proofErr w:type="spellStart"/>
-      <w:r>
-        <w:rPr>
-          <w:sz w:val="24"/>
-          <w:szCs w:val="24"/>
-          <w:lang w:val="es-ES"/>
-        </w:rPr>
-        <w:t>Mealy</w:t>
-      </w:r>
-      <w:proofErr w:type="spellEnd"/>
-      <w:r>
-        <w:rPr>
-          <w:sz w:val="24"/>
-          <w:szCs w:val="24"/>
-          <w:lang w:val="es-ES"/>
-        </w:rPr>
-        <w:t xml:space="preserve"> ya que era mucho más sencilla. Como se observa, se realizo el </w:t>
-      </w:r>
-      <w:proofErr w:type="spellStart"/>
-      <w:r>
-        <w:rPr>
-          <w:sz w:val="24"/>
-          <w:szCs w:val="24"/>
-          <w:lang w:val="es-ES"/>
-        </w:rPr>
-        <w:t>antirebote</w:t>
-      </w:r>
-      <w:proofErr w:type="spellEnd"/>
-      <w:r>
-        <w:rPr>
-          <w:sz w:val="24"/>
-          <w:szCs w:val="24"/>
-          <w:lang w:val="es-ES"/>
-        </w:rPr>
-        <w:t>, pero se reutilizó para más de una entrada, para evitar el efecto de rebote en nuestro circuito de la máquina cajero.</w:t>
+        <w:t>, se puede ver los diagramas de estados tanto como una FSM de Mealy, como una de moore. En este proyecto se implemento como una FSM de Mealy ya que era mucho más sencilla. Como se observa, se realizo el antirebote, pero se reutilizó para más de una entrada, para evitar el efecto de rebote en nuestro circuito de la máquina cajero.</w:t>
       </w:r>
     </w:p>
     <w:p>
@@ -744,16 +504,8 @@
         <w:rPr>
           <w:lang w:val="es-ES"/>
         </w:rPr>
-        <w:t xml:space="preserve">FSM </w:t>
-      </w:r>
-      <w:proofErr w:type="spellStart"/>
-      <w:r>
-        <w:rPr>
-          <w:lang w:val="es-ES"/>
-        </w:rPr>
-        <w:t>antirebote</w:t>
-      </w:r>
-      <w:proofErr w:type="spellEnd"/>
+        <w:t>FSM antirebote</w:t>
+      </w:r>
     </w:p>
     <w:p>
       <w:pPr>
@@ -988,6 +740,7 @@
     </w:p>
     <w:p>
       <w:pPr>
+        <w:spacing w:line="276" w:lineRule="auto"/>
         <w:jc w:val="both"/>
         <w:rPr>
           <w:sz w:val="24"/>
@@ -1017,25 +770,7 @@
           <w:szCs w:val="24"/>
           <w:lang w:val="es-ES"/>
         </w:rPr>
-        <w:t xml:space="preserve">, se implementó como una FSM de </w:t>
-      </w:r>
-      <w:proofErr w:type="spellStart"/>
-      <w:r>
-        <w:rPr>
-          <w:sz w:val="24"/>
-          <w:szCs w:val="24"/>
-          <w:lang w:val="es-ES"/>
-        </w:rPr>
-        <w:t>moore</w:t>
-      </w:r>
-      <w:proofErr w:type="spellEnd"/>
-      <w:r>
-        <w:rPr>
-          <w:sz w:val="24"/>
-          <w:szCs w:val="24"/>
-          <w:lang w:val="es-ES"/>
-        </w:rPr>
-        <w:t>, la cual mientras no recibe ninguna señal se mantiene en el estado S0, y una salida de Pulso= 0, al recibir una señal de entrada que indica que se quiere retirar Q.100.00,  entonces pasa del estado S0, al estado S1, en donde Pulso=1, y seguidamente sin necesidad de alguna otra señal, pasa el estado S2 en donde P=0 para finalmente regresar al estado S0</w:t>
+        <w:t>, se implementó como una FSM de moore, la cual mientras no recibe ninguna señal se mantiene en el estado S0, y una salida de Pulso= 0, al recibir una señal de entrada que indica que se quiere retirar Q.100.00,  entonces pasa del estado S0, al estado S1, en donde Pulso=1, y seguidamente sin necesidad de alguna otra señal, pasa el estado S2 en donde P=0 para finalmente regresar al estado S0</w:t>
       </w:r>
       <w:r>
         <w:rPr>
@@ -1048,44 +783,26 @@
     </w:p>
     <w:p>
       <w:pPr>
+        <w:spacing w:after="0" w:line="276" w:lineRule="auto"/>
+        <w:jc w:val="both"/>
+        <w:rPr>
+          <w:sz w:val="24"/>
+          <w:szCs w:val="24"/>
+          <w:lang w:val="es-ES"/>
+        </w:rPr>
+      </w:pPr>
+      <w:r>
+        <w:rPr>
+          <w:sz w:val="24"/>
+          <w:szCs w:val="24"/>
+          <w:lang w:val="es-ES"/>
+        </w:rPr>
+        <w:t>Como se puedo intuir, la señal de salida de la FSM, de retiro es una señal cuadrada con un ciclo positivo, esto ya que dentro del funcionamiento del proyecto se sustituyo la señal de clock en el contador implementado por el Pulso de  salida de esta máquina, para que cada vez que se realizara un retiro dicha señal que llegara al contador de 3 bits y así variar este en 1 unidad, para retirar Q.100.00 de lo que haya en existencia.</w:t>
+      </w:r>
+    </w:p>
+    <w:p>
+      <w:pPr>
         <w:spacing w:after="0"/>
-        <w:jc w:val="both"/>
-        <w:rPr>
-          <w:sz w:val="24"/>
-          <w:szCs w:val="24"/>
-          <w:lang w:val="es-ES"/>
-        </w:rPr>
-      </w:pPr>
-      <w:r>
-        <w:rPr>
-          <w:sz w:val="24"/>
-          <w:szCs w:val="24"/>
-          <w:lang w:val="es-ES"/>
-        </w:rPr>
-        <w:t xml:space="preserve">Como se puedo intuir, la señal de salida de la FSM, de retiro es una señal cuadrada con un ciclo positivo, esto ya que dentro del funcionamiento del proyecto se sustituyo la señal de </w:t>
-      </w:r>
-      <w:proofErr w:type="spellStart"/>
-      <w:r>
-        <w:rPr>
-          <w:sz w:val="24"/>
-          <w:szCs w:val="24"/>
-          <w:lang w:val="es-ES"/>
-        </w:rPr>
-        <w:t>clock</w:t>
-      </w:r>
-      <w:proofErr w:type="spellEnd"/>
-      <w:r>
-        <w:rPr>
-          <w:sz w:val="24"/>
-          <w:szCs w:val="24"/>
-          <w:lang w:val="es-ES"/>
-        </w:rPr>
-        <w:t xml:space="preserve"> en el contador implementado por el Pulso de  salida de esta máquina, para que cada vez que se realizara un retiro dicha señal que llegara al contador de 3 bits y así variar este en 1 unidad, para retirar Q.100.00 de lo que haya en existencia.</w:t>
-      </w:r>
-    </w:p>
-    <w:p>
-      <w:pPr>
-        <w:spacing w:after="0"/>
         <w:jc w:val="center"/>
         <w:rPr>
           <w:sz w:val="24"/>
@@ -1098,9 +815,9 @@
           <w:noProof/>
         </w:rPr>
         <w:drawing>
-          <wp:inline distT="0" distB="0" distL="0" distR="0" wp14:anchorId="7EC0BFCD" wp14:editId="682E35C1">
-            <wp:extent cx="5038725" cy="2209800"/>
-            <wp:effectExtent l="0" t="0" r="9525" b="0"/>
+          <wp:inline distT="0" distB="0" distL="0" distR="0" wp14:anchorId="7EC0BFCD" wp14:editId="5BAB83AA">
+            <wp:extent cx="4917056" cy="2097514"/>
+            <wp:effectExtent l="0" t="0" r="0" b="0"/>
             <wp:docPr id="3" name="Imagen 3"/>
             <wp:cNvGraphicFramePr>
               <a:graphicFrameLocks xmlns:a="http://schemas.openxmlformats.org/drawingml/2006/main" noChangeAspect="1"/>
@@ -1114,13 +831,13 @@
                   </pic:nvPicPr>
                   <pic:blipFill rotWithShape="1">
                     <a:blip r:embed="rId11"/>
-                    <a:srcRect t="4849" b="8584"/>
+                    <a:srcRect t="7214" b="8584"/>
                     <a:stretch/>
                   </pic:blipFill>
                   <pic:spPr bwMode="auto">
                     <a:xfrm>
                       <a:off x="0" y="0"/>
-                      <a:ext cx="5038725" cy="2209800"/>
+                      <a:ext cx="4933286" cy="2104437"/>
                     </a:xfrm>
                     <a:prstGeom prst="rect">
                       <a:avLst/>
@@ -1495,7 +1212,7 @@
     </w:p>
     <w:p>
       <w:pPr>
-        <w:spacing w:before="240" w:after="0"/>
+        <w:spacing w:before="240" w:after="0" w:line="276" w:lineRule="auto"/>
         <w:jc w:val="both"/>
         <w:rPr>
           <w:sz w:val="24"/>
@@ -1509,25 +1226,7 @@
           <w:szCs w:val="24"/>
           <w:lang w:val="es-ES"/>
         </w:rPr>
-        <w:t xml:space="preserve">Esta máquina de estado finitos es el sistema de </w:t>
-      </w:r>
-      <w:proofErr w:type="spellStart"/>
-      <w:r>
-        <w:rPr>
-          <w:sz w:val="24"/>
-          <w:szCs w:val="24"/>
-          <w:lang w:val="es-ES"/>
-        </w:rPr>
-        <w:t>login</w:t>
-      </w:r>
-      <w:proofErr w:type="spellEnd"/>
-      <w:r>
-        <w:rPr>
-          <w:sz w:val="24"/>
-          <w:szCs w:val="24"/>
-          <w:lang w:val="es-ES"/>
-        </w:rPr>
-        <w:t xml:space="preserve"> del cajero, la cual tiene </w:t>
+        <w:t xml:space="preserve">Esta máquina de estado finitos es el sistema de login del cajero, la cual tiene </w:t>
       </w:r>
       <w:r>
         <w:rPr>
@@ -1574,7 +1273,7 @@
     </w:p>
     <w:p>
       <w:pPr>
-        <w:spacing w:before="240" w:after="0"/>
+        <w:spacing w:before="240" w:line="276" w:lineRule="auto"/>
         <w:jc w:val="both"/>
         <w:rPr>
           <w:sz w:val="24"/>
@@ -1588,59 +1287,7 @@
           <w:szCs w:val="24"/>
           <w:lang w:val="es-ES"/>
         </w:rPr>
-        <w:t>Inicialmente, la máquina no recibe ninguna señal y se mantiene en el estado S0, posteriormente se ingresa el primer pin y se prende el primer interruptor es decir esta señal es P=001, la máquina verifica Pin=0010, es decir un dos en base 10, de lo contrario se mantiene en el estado S0</w:t>
-      </w:r>
-      <w:r>
-        <w:rPr>
-          <w:sz w:val="24"/>
-          <w:szCs w:val="24"/>
-          <w:lang w:val="es-ES"/>
-        </w:rPr>
-        <w:t xml:space="preserve"> con salidas </w:t>
-      </w:r>
-      <w:proofErr w:type="spellStart"/>
-      <w:r>
-        <w:rPr>
-          <w:sz w:val="24"/>
-          <w:szCs w:val="24"/>
-          <w:lang w:val="es-ES"/>
-        </w:rPr>
-        <w:t>Dis_pin</w:t>
-      </w:r>
-      <w:proofErr w:type="spellEnd"/>
-      <w:r>
-        <w:rPr>
-          <w:sz w:val="24"/>
-          <w:szCs w:val="24"/>
-          <w:lang w:val="es-ES"/>
-        </w:rPr>
-        <w:t xml:space="preserve">=000 y </w:t>
-      </w:r>
-      <w:proofErr w:type="spellStart"/>
-      <w:r>
-        <w:rPr>
-          <w:sz w:val="24"/>
-          <w:szCs w:val="24"/>
-          <w:lang w:val="es-ES"/>
-        </w:rPr>
-        <w:t>Login</w:t>
-      </w:r>
-      <w:proofErr w:type="spellEnd"/>
-      <w:r>
-        <w:rPr>
-          <w:sz w:val="24"/>
-          <w:szCs w:val="24"/>
-          <w:lang w:val="es-ES"/>
-        </w:rPr>
-        <w:t>=0</w:t>
-      </w:r>
-      <w:r>
-        <w:rPr>
-          <w:sz w:val="24"/>
-          <w:szCs w:val="24"/>
-          <w:lang w:val="es-ES"/>
-        </w:rPr>
-        <w:t xml:space="preserve">, si es correcto entonces se pasa </w:t>
+        <w:t xml:space="preserve">Inicialmente, la máquina no recibe ninguna señal y se mantiene en el estado S0, posteriormente se ingresa el primer pin y se prende el primer interruptor es decir esta señal es P=001, la máquina verifica Pin=0010, es decir un dos en base 10, de lo contrario se </w:t>
       </w:r>
       <w:r>
         <w:rPr>
@@ -1649,69 +1296,31 @@
           <w:lang w:val="es-ES"/>
         </w:rPr>
         <w:lastRenderedPageBreak/>
-        <w:t>al estado S1</w:t>
-      </w:r>
-      <w:r>
-        <w:rPr>
-          <w:sz w:val="24"/>
-          <w:szCs w:val="24"/>
-          <w:lang w:val="es-ES"/>
-        </w:rPr>
-        <w:t xml:space="preserve"> en donde </w:t>
-      </w:r>
-      <w:proofErr w:type="spellStart"/>
-      <w:r>
-        <w:rPr>
-          <w:sz w:val="24"/>
-          <w:szCs w:val="24"/>
-          <w:lang w:val="es-ES"/>
-        </w:rPr>
-        <w:t>Login</w:t>
-      </w:r>
-      <w:proofErr w:type="spellEnd"/>
-      <w:r>
-        <w:rPr>
-          <w:sz w:val="24"/>
-          <w:szCs w:val="24"/>
-          <w:lang w:val="es-ES"/>
-        </w:rPr>
-        <w:t xml:space="preserve">=0 nuevamente, pero se prende el primer </w:t>
-      </w:r>
-      <w:proofErr w:type="spellStart"/>
-      <w:r>
-        <w:rPr>
-          <w:sz w:val="24"/>
-          <w:szCs w:val="24"/>
-          <w:lang w:val="es-ES"/>
-        </w:rPr>
-        <w:t>display</w:t>
-      </w:r>
-      <w:proofErr w:type="spellEnd"/>
-      <w:r>
-        <w:rPr>
-          <w:sz w:val="24"/>
-          <w:szCs w:val="24"/>
-          <w:lang w:val="es-ES"/>
-        </w:rPr>
-        <w:t xml:space="preserve"> con una salida </w:t>
-      </w:r>
-      <w:proofErr w:type="spellStart"/>
-      <w:r>
-        <w:rPr>
-          <w:sz w:val="24"/>
-          <w:szCs w:val="24"/>
-          <w:lang w:val="es-ES"/>
-        </w:rPr>
-        <w:t>Dis_pin</w:t>
-      </w:r>
-      <w:proofErr w:type="spellEnd"/>
-      <w:r>
-        <w:rPr>
-          <w:sz w:val="24"/>
-          <w:szCs w:val="24"/>
-          <w:lang w:val="es-ES"/>
-        </w:rPr>
-        <w:t xml:space="preserve"> =001. Luego, </w:t>
+        <w:t>mantiene en el estado S0</w:t>
+      </w:r>
+      <w:r>
+        <w:rPr>
+          <w:sz w:val="24"/>
+          <w:szCs w:val="24"/>
+          <w:lang w:val="es-ES"/>
+        </w:rPr>
+        <w:t xml:space="preserve"> con salidas Dis_pin=000 y Login=0</w:t>
+      </w:r>
+      <w:r>
+        <w:rPr>
+          <w:sz w:val="24"/>
+          <w:szCs w:val="24"/>
+          <w:lang w:val="es-ES"/>
+        </w:rPr>
+        <w:t>, si es correcto entonces se pasa al estado S1</w:t>
+      </w:r>
+      <w:r>
+        <w:rPr>
+          <w:sz w:val="24"/>
+          <w:szCs w:val="24"/>
+          <w:lang w:val="es-ES"/>
+        </w:rPr>
+        <w:t xml:space="preserve"> en donde Login=0 nuevamente, pero se prende el primer display con una salida Dis_pin =001. Luego, </w:t>
       </w:r>
       <w:r>
         <w:rPr>
@@ -1727,43 +1336,7 @@
           <w:szCs w:val="24"/>
           <w:lang w:val="es-ES"/>
         </w:rPr>
-        <w:t xml:space="preserve"> donde la salida </w:t>
-      </w:r>
-      <w:proofErr w:type="spellStart"/>
-      <w:r>
-        <w:rPr>
-          <w:sz w:val="24"/>
-          <w:szCs w:val="24"/>
-          <w:lang w:val="es-ES"/>
-        </w:rPr>
-        <w:t>Login</w:t>
-      </w:r>
-      <w:proofErr w:type="spellEnd"/>
-      <w:r>
-        <w:rPr>
-          <w:sz w:val="24"/>
-          <w:szCs w:val="24"/>
-          <w:lang w:val="es-ES"/>
-        </w:rPr>
-        <w:t xml:space="preserve">=0 y </w:t>
-      </w:r>
-      <w:proofErr w:type="spellStart"/>
-      <w:r>
-        <w:rPr>
-          <w:sz w:val="24"/>
-          <w:szCs w:val="24"/>
-          <w:lang w:val="es-ES"/>
-        </w:rPr>
-        <w:t>Dis_pin</w:t>
-      </w:r>
-      <w:proofErr w:type="spellEnd"/>
-      <w:r>
-        <w:rPr>
-          <w:sz w:val="24"/>
-          <w:szCs w:val="24"/>
-          <w:lang w:val="es-ES"/>
-        </w:rPr>
-        <w:t xml:space="preserve">=011. Se </w:t>
+        <w:t xml:space="preserve"> donde la salida Login=0 y Dis_pin=011. Se </w:t>
       </w:r>
       <w:r>
         <w:rPr>
@@ -1779,61 +1352,7 @@
           <w:szCs w:val="24"/>
           <w:lang w:val="es-ES"/>
         </w:rPr>
-        <w:t xml:space="preserve">P!=1001 (nueve en base 10), o bien P!=111, se mantiene en el estado S2, pero cuando ambos datos de entrada concuerdan pasa al estado S3 en donde la señal de </w:t>
-      </w:r>
-      <w:proofErr w:type="spellStart"/>
-      <w:r>
-        <w:rPr>
-          <w:sz w:val="24"/>
-          <w:szCs w:val="24"/>
-          <w:lang w:val="es-ES"/>
-        </w:rPr>
-        <w:t>Dis_pin</w:t>
-      </w:r>
-      <w:proofErr w:type="spellEnd"/>
-      <w:r>
-        <w:rPr>
-          <w:sz w:val="24"/>
-          <w:szCs w:val="24"/>
-          <w:lang w:val="es-ES"/>
-        </w:rPr>
-        <w:t xml:space="preserve"> = 111, y </w:t>
-      </w:r>
-      <w:proofErr w:type="spellStart"/>
-      <w:r>
-        <w:rPr>
-          <w:sz w:val="24"/>
-          <w:szCs w:val="24"/>
-          <w:lang w:val="es-ES"/>
-        </w:rPr>
-        <w:t>Login</w:t>
-      </w:r>
-      <w:proofErr w:type="spellEnd"/>
-      <w:r>
-        <w:rPr>
-          <w:sz w:val="24"/>
-          <w:szCs w:val="24"/>
-          <w:lang w:val="es-ES"/>
-        </w:rPr>
-        <w:t xml:space="preserve"> = 1, lo cual significa que se ha </w:t>
-      </w:r>
-      <w:proofErr w:type="spellStart"/>
-      <w:r>
-        <w:rPr>
-          <w:sz w:val="24"/>
-          <w:szCs w:val="24"/>
-          <w:lang w:val="es-ES"/>
-        </w:rPr>
-        <w:t>loggeado</w:t>
-      </w:r>
-      <w:proofErr w:type="spellEnd"/>
-      <w:r>
-        <w:rPr>
-          <w:sz w:val="24"/>
-          <w:szCs w:val="24"/>
-          <w:lang w:val="es-ES"/>
-        </w:rPr>
-        <w:t xml:space="preserve"> correctamente.</w:t>
+        <w:t>P!=1001 (nueve en base 10), o bien P!=111, se mantiene en el estado S2, pero cuando ambos datos de entrada concuerdan pasa al estado S3 en donde la señal de Dis_pin = 111, y Login = 1, lo cual significa que se ha loggeado correctamente.</w:t>
       </w:r>
     </w:p>
     <w:p>
@@ -2082,6 +1601,7 @@
         <w:rPr>
           <w:noProof/>
         </w:rPr>
+        <w:lastRenderedPageBreak/>
         <w:drawing>
           <wp:inline distT="0" distB="0" distL="0" distR="0" wp14:anchorId="1E735180" wp14:editId="250624A4">
             <wp:extent cx="5612130" cy="1353820"/>
@@ -2157,7 +1677,6 @@
         <w:rPr>
           <w:noProof/>
         </w:rPr>
-        <w:lastRenderedPageBreak/>
         <w:drawing>
           <wp:inline distT="0" distB="0" distL="0" distR="0" wp14:anchorId="6DEE3AED" wp14:editId="675793AD">
             <wp:extent cx="4667250" cy="1447800"/>
@@ -2247,6 +1766,7 @@
     </w:p>
     <w:p>
       <w:pPr>
+        <w:spacing w:line="276" w:lineRule="auto"/>
         <w:rPr>
           <w:sz w:val="24"/>
           <w:szCs w:val="24"/>
@@ -2288,95 +1808,25 @@
     </w:p>
     <w:p>
       <w:pPr>
-        <w:rPr>
-          <w:sz w:val="24"/>
-          <w:szCs w:val="24"/>
-          <w:lang w:val="es-ES"/>
-        </w:rPr>
-      </w:pPr>
-      <w:r>
-        <w:rPr>
-          <w:sz w:val="24"/>
-          <w:szCs w:val="24"/>
-          <w:lang w:val="es-ES"/>
-        </w:rPr>
-        <w:t xml:space="preserve">Como se observa en la figura 15, la máquina se mantiene en estado S0, mientras la entrada del interruptor ON sea un cero lógico, o bien mientras ya no haya dinero en existencia. Cuando el cajero se enciendo este pasa a un estado encendido, en el cual se espera a que se realice el </w:t>
-      </w:r>
-      <w:proofErr w:type="spellStart"/>
-      <w:r>
-        <w:rPr>
-          <w:sz w:val="24"/>
-          <w:szCs w:val="24"/>
-          <w:lang w:val="es-ES"/>
-        </w:rPr>
-        <w:t>login</w:t>
-      </w:r>
-      <w:proofErr w:type="spellEnd"/>
-      <w:r>
-        <w:rPr>
-          <w:sz w:val="24"/>
-          <w:szCs w:val="24"/>
-          <w:lang w:val="es-ES"/>
-        </w:rPr>
-        <w:t xml:space="preserve"> en la FSM de verificación y cuando esta tenga una salida de </w:t>
-      </w:r>
-      <w:proofErr w:type="spellStart"/>
-      <w:r>
-        <w:rPr>
-          <w:sz w:val="24"/>
-          <w:szCs w:val="24"/>
-          <w:lang w:val="es-ES"/>
-        </w:rPr>
-        <w:t>Login</w:t>
-      </w:r>
-      <w:proofErr w:type="spellEnd"/>
-      <w:r>
-        <w:rPr>
-          <w:sz w:val="24"/>
-          <w:szCs w:val="24"/>
-          <w:lang w:val="es-ES"/>
-        </w:rPr>
-        <w:t xml:space="preserve"> = 1, esta señal ingresa al cajero, el cual pasa al estado S2, en el cual es el Home del cajero en donde se mantiene hasta que el usuario realice una acción ya sea de retirar, en cuyo caso pasa al estado S3, o bien consultar en donde pasa al estado S4 y se tiene una salida de </w:t>
-      </w:r>
-      <w:proofErr w:type="spellStart"/>
-      <w:r>
-        <w:rPr>
-          <w:sz w:val="24"/>
-          <w:szCs w:val="24"/>
-          <w:lang w:val="es-ES"/>
-        </w:rPr>
-        <w:t>Dis_saldo</w:t>
-      </w:r>
-      <w:proofErr w:type="spellEnd"/>
-      <w:r>
-        <w:rPr>
-          <w:sz w:val="24"/>
-          <w:szCs w:val="24"/>
-          <w:lang w:val="es-ES"/>
-        </w:rPr>
-        <w:t xml:space="preserve">=1, en donde se enciende el </w:t>
-      </w:r>
-      <w:proofErr w:type="spellStart"/>
-      <w:r>
-        <w:rPr>
-          <w:sz w:val="24"/>
-          <w:szCs w:val="24"/>
-          <w:lang w:val="es-ES"/>
-        </w:rPr>
-        <w:t>display</w:t>
-      </w:r>
-      <w:proofErr w:type="spellEnd"/>
-      <w:r>
-        <w:rPr>
-          <w:sz w:val="24"/>
-          <w:szCs w:val="24"/>
-          <w:lang w:val="es-ES"/>
-        </w:rPr>
-        <w:t xml:space="preserve"> del contador. </w:t>
-      </w:r>
-    </w:p>
-    <w:p>
-      <w:pPr>
+        <w:spacing w:line="276" w:lineRule="auto"/>
+        <w:rPr>
+          <w:sz w:val="24"/>
+          <w:szCs w:val="24"/>
+          <w:lang w:val="es-ES"/>
+        </w:rPr>
+      </w:pPr>
+      <w:r>
+        <w:rPr>
+          <w:sz w:val="24"/>
+          <w:szCs w:val="24"/>
+          <w:lang w:val="es-ES"/>
+        </w:rPr>
+        <w:t xml:space="preserve">Como se observa en la figura 15, la máquina se mantiene en estado S0, mientras la entrada del interruptor ON sea un cero lógico, o bien mientras ya no haya dinero en existencia. Cuando el cajero se enciendo este pasa a un estado encendido, en el cual se espera a que se realice el login en la FSM de verificación y cuando esta tenga una salida de Login = 1, esta señal ingresa al cajero, el cual pasa al estado S2, en el cual es el Home del cajero en donde se mantiene hasta que el usuario realice una acción ya sea de retirar, en cuyo caso pasa al estado S3, o bien consultar en donde pasa al estado S4 y se tiene una salida de Dis_saldo=1, en donde se enciende el display del contador. </w:t>
+      </w:r>
+    </w:p>
+    <w:p>
+      <w:pPr>
+        <w:spacing w:line="276" w:lineRule="auto"/>
         <w:rPr>
           <w:sz w:val="24"/>
           <w:szCs w:val="24"/>
@@ -2405,6 +1855,7 @@
         <w:rPr>
           <w:noProof/>
         </w:rPr>
+        <w:lastRenderedPageBreak/>
         <w:drawing>
           <wp:inline distT="0" distB="0" distL="0" distR="0" wp14:anchorId="7544E01D" wp14:editId="3524B797">
             <wp:extent cx="5612130" cy="2333625"/>
@@ -2451,7 +1902,6 @@
     </w:p>
     <w:p>
       <w:pPr>
-        <w:spacing w:after="0"/>
         <w:jc w:val="center"/>
         <w:rPr>
           <w:lang w:val="es-ES"/>
@@ -2475,7 +1925,6 @@
         <w:rPr>
           <w:noProof/>
         </w:rPr>
-        <w:lastRenderedPageBreak/>
         <w:drawing>
           <wp:inline distT="0" distB="0" distL="0" distR="0" wp14:anchorId="7C49ED07" wp14:editId="7E4F4EBA">
             <wp:extent cx="5612130" cy="2617470"/>
@@ -2604,6 +2053,7 @@
         <w:rPr>
           <w:noProof/>
         </w:rPr>
+        <w:lastRenderedPageBreak/>
         <w:drawing>
           <wp:inline distT="0" distB="0" distL="0" distR="0" wp14:anchorId="0685F219" wp14:editId="1AA9B4ED">
             <wp:extent cx="5612130" cy="2762885"/>
@@ -2643,35 +2093,23 @@
     </w:p>
     <w:p>
       <w:pPr>
+        <w:jc w:val="center"/>
+        <w:rPr>
+          <w:lang w:val="es-ES"/>
+        </w:rPr>
+      </w:pPr>
+      <w:r>
+        <w:rPr>
+          <w:lang w:val="es-ES"/>
+        </w:rPr>
+        <w:t>Figura 18. Tabla de transición de estados de la FSM Cajero codificada</w:t>
+      </w:r>
+    </w:p>
+    <w:p>
+      <w:pPr>
         <w:spacing w:after="0"/>
         <w:jc w:val="center"/>
         <w:rPr>
-          <w:lang w:val="es-ES"/>
-        </w:rPr>
-      </w:pPr>
-      <w:r>
-        <w:rPr>
-          <w:lang w:val="es-ES"/>
-        </w:rPr>
-        <w:t>Figura 18. Tabla de transición de estados de la FSM Cajero codificada</w:t>
-      </w:r>
-    </w:p>
-    <w:p>
-      <w:pPr>
-        <w:spacing w:after="0"/>
-        <w:jc w:val="center"/>
-        <w:rPr>
-          <w:sz w:val="24"/>
-          <w:szCs w:val="24"/>
-          <w:lang w:val="es-ES"/>
-        </w:rPr>
-      </w:pPr>
-    </w:p>
-    <w:p>
-      <w:pPr>
-        <w:spacing w:after="0"/>
-        <w:jc w:val="center"/>
-        <w:rPr>
           <w:sz w:val="24"/>
           <w:szCs w:val="24"/>
           <w:lang w:val="es-ES"/>
@@ -2681,7 +2119,6 @@
         <w:rPr>
           <w:noProof/>
         </w:rPr>
-        <w:lastRenderedPageBreak/>
         <w:drawing>
           <wp:inline distT="0" distB="0" distL="0" distR="0" wp14:anchorId="55BAAE3D" wp14:editId="75BB3352">
             <wp:extent cx="4543425" cy="1657350"/>
@@ -2746,7 +2183,6 @@
           <w:lang w:val="es-ES"/>
         </w:rPr>
       </w:pPr>
-      <w:proofErr w:type="spellStart"/>
       <w:r>
         <w:rPr>
           <w:b/>
@@ -2755,22 +2191,12 @@
           <w:szCs w:val="24"/>
           <w:lang w:val="es-ES"/>
         </w:rPr>
-        <w:t>Logic</w:t>
-      </w:r>
-      <w:proofErr w:type="spellEnd"/>
-      <w:r>
-        <w:rPr>
-          <w:b/>
-          <w:bCs/>
-          <w:sz w:val="24"/>
-          <w:szCs w:val="24"/>
-          <w:lang w:val="es-ES"/>
-        </w:rPr>
-        <w:t xml:space="preserve"> Friday y ecuaciones booleanas</w:t>
-      </w:r>
-    </w:p>
-    <w:p>
-      <w:pPr>
+        <w:t>Logic Friday y ecuaciones booleanas</w:t>
+      </w:r>
+    </w:p>
+    <w:p>
+      <w:pPr>
+        <w:spacing w:line="240" w:lineRule="auto"/>
         <w:rPr>
           <w:noProof/>
         </w:rPr>
@@ -2781,25 +2207,7 @@
           <w:szCs w:val="24"/>
           <w:lang w:val="es-ES"/>
         </w:rPr>
-        <w:t xml:space="preserve">Se ingresó las tablas de transición de estados y de salidas codificadas de cada una de las FSM en el software </w:t>
-      </w:r>
-      <w:proofErr w:type="spellStart"/>
-      <w:r>
-        <w:rPr>
-          <w:sz w:val="24"/>
-          <w:szCs w:val="24"/>
-          <w:lang w:val="es-ES"/>
-        </w:rPr>
-        <w:t>logic</w:t>
-      </w:r>
-      <w:proofErr w:type="spellEnd"/>
-      <w:r>
-        <w:rPr>
-          <w:sz w:val="24"/>
-          <w:szCs w:val="24"/>
-          <w:lang w:val="es-ES"/>
-        </w:rPr>
-        <w:t xml:space="preserve"> Friday y se generó las ecuaciones booleanas en cada uno de los casos:</w:t>
+        <w:t>Se ingresó las tablas de transición de estados y de salidas codificadas de cada una de las FSM en el software logic Friday y se generó las ecuaciones booleanas en cada uno de los casos:</w:t>
       </w:r>
       <w:r>
         <w:rPr>
@@ -2823,8 +2231,8 @@
           <w:noProof/>
         </w:rPr>
         <w:drawing>
-          <wp:inline distT="0" distB="0" distL="0" distR="0" wp14:anchorId="769BF701" wp14:editId="184A316E">
-            <wp:extent cx="5342255" cy="2790654"/>
+          <wp:inline distT="0" distB="0" distL="0" distR="0" wp14:anchorId="769BF701" wp14:editId="751FE28F">
+            <wp:extent cx="4713872" cy="2061713"/>
             <wp:effectExtent l="0" t="0" r="0" b="0"/>
             <wp:docPr id="57" name="Imagen 57"/>
             <wp:cNvGraphicFramePr>
@@ -2839,13 +2247,13 @@
                   </pic:nvPicPr>
                   <pic:blipFill rotWithShape="1">
                     <a:blip r:embed="rId26"/>
-                    <a:srcRect t="1817" b="9486"/>
+                    <a:srcRect t="14980" b="10756"/>
                     <a:stretch/>
                   </pic:blipFill>
                   <pic:spPr bwMode="auto">
                     <a:xfrm>
                       <a:off x="0" y="0"/>
-                      <a:ext cx="5351347" cy="2795403"/>
+                      <a:ext cx="4950786" cy="2165332"/>
                     </a:xfrm>
                     <a:prstGeom prst="rect">
                       <a:avLst/>
@@ -2899,10 +2307,11 @@
         <w:rPr>
           <w:noProof/>
         </w:rPr>
+        <w:lastRenderedPageBreak/>
         <w:drawing>
-          <wp:inline distT="0" distB="0" distL="0" distR="0" wp14:anchorId="7FB2D40D" wp14:editId="17103AAE">
-            <wp:extent cx="5256530" cy="1885950"/>
-            <wp:effectExtent l="0" t="0" r="1270" b="0"/>
+          <wp:inline distT="0" distB="0" distL="0" distR="0" wp14:anchorId="7FB2D40D" wp14:editId="1B83DAF3">
+            <wp:extent cx="5201285" cy="1480347"/>
+            <wp:effectExtent l="0" t="0" r="0" b="5715"/>
             <wp:docPr id="58" name="Imagen 58"/>
             <wp:cNvGraphicFramePr>
               <a:graphicFrameLocks xmlns:a="http://schemas.openxmlformats.org/drawingml/2006/main" noChangeAspect="1"/>
@@ -2916,13 +2325,13 @@
                   </pic:nvPicPr>
                   <pic:blipFill rotWithShape="1">
                     <a:blip r:embed="rId27"/>
-                    <a:srcRect t="16736" b="31695"/>
+                    <a:srcRect t="27823" r="1043" b="31695"/>
                     <a:stretch/>
                   </pic:blipFill>
                   <pic:spPr bwMode="auto">
                     <a:xfrm>
                       <a:off x="0" y="0"/>
-                      <a:ext cx="5271165" cy="1891201"/>
+                      <a:ext cx="5201728" cy="1480473"/>
                     </a:xfrm>
                     <a:prstGeom prst="rect">
                       <a:avLst/>
@@ -2971,10 +2380,9 @@
         <w:rPr>
           <w:noProof/>
         </w:rPr>
-        <w:lastRenderedPageBreak/>
         <w:drawing>
-          <wp:inline distT="0" distB="0" distL="0" distR="0" wp14:anchorId="66A06F28" wp14:editId="0276B28A">
-            <wp:extent cx="5612130" cy="2247900"/>
+          <wp:inline distT="0" distB="0" distL="0" distR="0" wp14:anchorId="66A06F28" wp14:editId="62AFC3C7">
+            <wp:extent cx="5612130" cy="1738941"/>
             <wp:effectExtent l="0" t="0" r="7620" b="0"/>
             <wp:docPr id="59" name="Imagen 59"/>
             <wp:cNvGraphicFramePr>
@@ -2989,13 +2397,13 @@
                   </pic:nvPicPr>
                   <pic:blipFill rotWithShape="1">
                     <a:blip r:embed="rId28"/>
-                    <a:srcRect t="-1" b="32392"/>
+                    <a:srcRect t="15307" b="32392"/>
                     <a:stretch/>
                   </pic:blipFill>
                   <pic:spPr bwMode="auto">
                     <a:xfrm>
                       <a:off x="0" y="0"/>
-                      <a:ext cx="5612130" cy="2247900"/>
+                      <a:ext cx="5612130" cy="1738941"/>
                     </a:xfrm>
                     <a:prstGeom prst="rect">
                       <a:avLst/>
@@ -3045,9 +2453,9 @@
           <w:noProof/>
         </w:rPr>
         <w:drawing>
-          <wp:inline distT="0" distB="0" distL="0" distR="0" wp14:anchorId="44B73233" wp14:editId="0965A8B9">
-            <wp:extent cx="5612130" cy="1905000"/>
-            <wp:effectExtent l="0" t="0" r="7620" b="0"/>
+          <wp:inline distT="0" distB="0" distL="0" distR="0" wp14:anchorId="44B73233" wp14:editId="42D3D6AD">
+            <wp:extent cx="5612130" cy="1421921"/>
+            <wp:effectExtent l="0" t="0" r="7620" b="6985"/>
             <wp:docPr id="60" name="Imagen 60"/>
             <wp:cNvGraphicFramePr>
               <a:graphicFrameLocks xmlns:a="http://schemas.openxmlformats.org/drawingml/2006/main" noChangeAspect="1"/>
@@ -3061,13 +2469,13 @@
                   </pic:nvPicPr>
                   <pic:blipFill rotWithShape="1">
                     <a:blip r:embed="rId29"/>
-                    <a:srcRect b="41555"/>
+                    <a:srcRect t="14820" b="41555"/>
                     <a:stretch/>
                   </pic:blipFill>
                   <pic:spPr bwMode="auto">
                     <a:xfrm>
                       <a:off x="0" y="0"/>
-                      <a:ext cx="5612130" cy="1905000"/>
+                      <a:ext cx="5612130" cy="1421921"/>
                     </a:xfrm>
                     <a:prstGeom prst="rect">
                       <a:avLst/>
@@ -3116,9 +2524,9 @@
           <w:noProof/>
         </w:rPr>
         <w:drawing>
-          <wp:inline distT="0" distB="0" distL="0" distR="0" wp14:anchorId="45D3DC83" wp14:editId="3422A443">
-            <wp:extent cx="5612130" cy="2095500"/>
-            <wp:effectExtent l="0" t="0" r="7620" b="0"/>
+          <wp:inline distT="0" distB="0" distL="0" distR="0" wp14:anchorId="45D3DC83" wp14:editId="67D1587A">
+            <wp:extent cx="5612130" cy="1612420"/>
+            <wp:effectExtent l="0" t="0" r="7620" b="6985"/>
             <wp:docPr id="61" name="Imagen 61"/>
             <wp:cNvGraphicFramePr>
               <a:graphicFrameLocks xmlns:a="http://schemas.openxmlformats.org/drawingml/2006/main" noChangeAspect="1"/>
@@ -3132,13 +2540,13 @@
                   </pic:nvPicPr>
                   <pic:blipFill rotWithShape="1">
                     <a:blip r:embed="rId30"/>
-                    <a:srcRect t="-1" b="36612"/>
+                    <a:srcRect t="14612" b="36612"/>
                     <a:stretch/>
                   </pic:blipFill>
                   <pic:spPr bwMode="auto">
                     <a:xfrm>
                       <a:off x="0" y="0"/>
-                      <a:ext cx="5612130" cy="2095500"/>
+                      <a:ext cx="5612130" cy="1612420"/>
                     </a:xfrm>
                     <a:prstGeom prst="rect">
                       <a:avLst/>
@@ -3187,9 +2595,9 @@
         </w:rPr>
         <w:lastRenderedPageBreak/>
         <w:drawing>
-          <wp:inline distT="0" distB="0" distL="0" distR="0" wp14:anchorId="0A180E07" wp14:editId="034FAB48">
-            <wp:extent cx="5612130" cy="3143250"/>
-            <wp:effectExtent l="0" t="0" r="7620" b="0"/>
+          <wp:inline distT="0" distB="0" distL="0" distR="0" wp14:anchorId="0A180E07" wp14:editId="3DF82FB3">
+            <wp:extent cx="5611022" cy="2734574"/>
+            <wp:effectExtent l="0" t="0" r="8890" b="8890"/>
             <wp:docPr id="62" name="Imagen 62"/>
             <wp:cNvGraphicFramePr>
               <a:graphicFrameLocks xmlns:a="http://schemas.openxmlformats.org/drawingml/2006/main" noChangeAspect="1"/>
@@ -3203,13 +2611,13 @@
                   </pic:nvPicPr>
                   <pic:blipFill rotWithShape="1">
                     <a:blip r:embed="rId31"/>
-                    <a:srcRect b="4624"/>
+                    <a:srcRect t="14397" b="4624"/>
                     <a:stretch/>
                   </pic:blipFill>
                   <pic:spPr bwMode="auto">
                     <a:xfrm>
                       <a:off x="0" y="0"/>
-                      <a:ext cx="5612130" cy="3143250"/>
+                      <a:ext cx="5614628" cy="2736331"/>
                     </a:xfrm>
                     <a:prstGeom prst="rect">
                       <a:avLst/>
@@ -3258,9 +2666,9 @@
           <w:noProof/>
         </w:rPr>
         <w:drawing>
-          <wp:inline distT="0" distB="0" distL="0" distR="0" wp14:anchorId="720FF882" wp14:editId="787FD32C">
-            <wp:extent cx="5612130" cy="2266950"/>
-            <wp:effectExtent l="0" t="0" r="7620" b="0"/>
+          <wp:inline distT="0" distB="0" distL="0" distR="0" wp14:anchorId="720FF882" wp14:editId="771D01B4">
+            <wp:extent cx="5611170" cy="2061713"/>
+            <wp:effectExtent l="0" t="0" r="0" b="6985"/>
             <wp:docPr id="63" name="Imagen 63"/>
             <wp:cNvGraphicFramePr>
               <a:graphicFrameLocks xmlns:a="http://schemas.openxmlformats.org/drawingml/2006/main" noChangeAspect="1"/>
@@ -3274,13 +2682,13 @@
                   </pic:nvPicPr>
                   <pic:blipFill rotWithShape="1">
                     <a:blip r:embed="rId32"/>
-                    <a:srcRect b="30369"/>
+                    <a:srcRect t="9274" b="30369"/>
                     <a:stretch/>
                   </pic:blipFill>
                   <pic:spPr bwMode="auto">
                     <a:xfrm>
                       <a:off x="0" y="0"/>
-                      <a:ext cx="5612130" cy="2266950"/>
+                      <a:ext cx="5611170" cy="2061713"/>
                     </a:xfrm>
                     <a:prstGeom prst="rect">
                       <a:avLst/>
@@ -3325,62 +2733,6 @@
     </w:p>
     <w:p>
       <w:pPr>
-        <w:jc w:val="center"/>
-        <w:rPr>
-          <w:lang w:val="es-ES"/>
-        </w:rPr>
-      </w:pPr>
-    </w:p>
-    <w:p>
-      <w:pPr>
-        <w:jc w:val="center"/>
-        <w:rPr>
-          <w:lang w:val="es-ES"/>
-        </w:rPr>
-      </w:pPr>
-    </w:p>
-    <w:p>
-      <w:pPr>
-        <w:jc w:val="center"/>
-        <w:rPr>
-          <w:lang w:val="es-ES"/>
-        </w:rPr>
-      </w:pPr>
-    </w:p>
-    <w:p>
-      <w:pPr>
-        <w:jc w:val="center"/>
-        <w:rPr>
-          <w:lang w:val="es-ES"/>
-        </w:rPr>
-      </w:pPr>
-    </w:p>
-    <w:p>
-      <w:pPr>
-        <w:jc w:val="center"/>
-        <w:rPr>
-          <w:lang w:val="es-ES"/>
-        </w:rPr>
-      </w:pPr>
-    </w:p>
-    <w:p>
-      <w:pPr>
-        <w:jc w:val="center"/>
-        <w:rPr>
-          <w:lang w:val="es-ES"/>
-        </w:rPr>
-      </w:pPr>
-    </w:p>
-    <w:p>
-      <w:pPr>
-        <w:jc w:val="center"/>
-        <w:rPr>
-          <w:lang w:val="es-ES"/>
-        </w:rPr>
-      </w:pPr>
-    </w:p>
-    <w:p>
-      <w:pPr>
         <w:pStyle w:val="Prrafodelista"/>
         <w:numPr>
           <w:ilvl w:val="0"/>
@@ -3400,7 +2752,6 @@
           <w:szCs w:val="24"/>
           <w:lang w:val="es-ES"/>
         </w:rPr>
-        <w:lastRenderedPageBreak/>
         <w:t>Diagrama de Timin</w:t>
       </w:r>
       <w:r>
@@ -3416,21 +2767,41 @@
     </w:p>
     <w:p>
       <w:pPr>
+        <w:jc w:val="both"/>
+        <w:rPr>
+          <w:sz w:val="24"/>
+          <w:szCs w:val="24"/>
+          <w:lang w:val="es-ES"/>
+        </w:rPr>
+      </w:pPr>
+      <w:r>
+        <w:rPr>
+          <w:sz w:val="24"/>
+          <w:szCs w:val="24"/>
+          <w:lang w:val="es-ES"/>
+        </w:rPr>
+        <w:t xml:space="preserve">Se realizó </w:t>
+      </w:r>
+      <w:r>
+        <w:rPr>
+          <w:sz w:val="24"/>
+          <w:szCs w:val="24"/>
+          <w:lang w:val="es-ES"/>
+        </w:rPr>
+        <w:t>utilizó verilog para simular el proyecto de FSM Cajero Automático, y se realizó la implementación de la herramienta GTKWave, para el análisis del diagrama de timing del proyecto.</w:t>
+      </w:r>
+      <w:r>
+        <w:rPr>
+          <w:sz w:val="24"/>
+          <w:szCs w:val="24"/>
+          <w:lang w:val="es-ES"/>
+        </w:rPr>
+        <w:t xml:space="preserve"> Como se observa en la figura 27, se realizó la comprobación de funcionamiento del encendido del cajero y el login, como se puede observar en el momento de que se presiona el interruptor de on, la señal de encendido de la máquina cambia en el primer flanco positivo de reloj a 1 lógico. Posteriormente como se ve, se probó distintos números para la verificación del pin, pero solo cuando se realizó la combinación correcta de 269, la señal del login pasó de 0 a un 1 lógico, lo cual representa que se loggeo correctamente.</w:t>
+      </w:r>
+    </w:p>
+    <w:p>
+      <w:pPr>
         <w:spacing w:after="0"/>
-        <w:rPr>
-          <w:lang w:val="es-ES"/>
-        </w:rPr>
-      </w:pPr>
-      <w:r>
-        <w:rPr>
-          <w:lang w:val="es-ES"/>
-        </w:rPr>
-        <w:t xml:space="preserve">Se realizó la implementación de </w:t>
-      </w:r>
-    </w:p>
-    <w:p>
-      <w:pPr>
-        <w:spacing w:after="0"/>
         <w:jc w:val="center"/>
         <w:rPr>
           <w:lang w:val="es-ES"/>
@@ -3440,10 +2811,11 @@
         <w:rPr>
           <w:noProof/>
         </w:rPr>
+        <w:lastRenderedPageBreak/>
         <w:drawing>
-          <wp:inline distT="0" distB="0" distL="0" distR="0" wp14:anchorId="323E3694" wp14:editId="01234E2C">
-            <wp:extent cx="5612130" cy="2978785"/>
-            <wp:effectExtent l="0" t="0" r="7620" b="0"/>
+          <wp:inline distT="0" distB="0" distL="0" distR="0" wp14:anchorId="323E3694" wp14:editId="39576227">
+            <wp:extent cx="5612130" cy="2035834"/>
+            <wp:effectExtent l="0" t="0" r="7620" b="2540"/>
             <wp:docPr id="65" name="Imagen 65"/>
             <wp:cNvGraphicFramePr>
               <a:graphicFrameLocks xmlns:a="http://schemas.openxmlformats.org/drawingml/2006/main" noChangeAspect="1"/>
@@ -3455,20 +2827,27 @@
                     <pic:cNvPr id="1" name=""/>
                     <pic:cNvPicPr/>
                   </pic:nvPicPr>
-                  <pic:blipFill>
+                  <pic:blipFill rotWithShape="1">
                     <a:blip r:embed="rId33"/>
-                    <a:stretch>
-                      <a:fillRect/>
-                    </a:stretch>
+                    <a:srcRect b="31656"/>
+                    <a:stretch/>
                   </pic:blipFill>
-                  <pic:spPr>
+                  <pic:spPr bwMode="auto">
                     <a:xfrm>
                       <a:off x="0" y="0"/>
-                      <a:ext cx="5612130" cy="2978785"/>
+                      <a:ext cx="5612130" cy="2035834"/>
                     </a:xfrm>
                     <a:prstGeom prst="rect">
                       <a:avLst/>
                     </a:prstGeom>
+                    <a:ln>
+                      <a:noFill/>
+                    </a:ln>
+                    <a:extLst>
+                      <a:ext uri="{53640926-AAD7-44D8-BBD7-CCE9431645EC}">
+                        <a14:shadowObscured xmlns:a14="http://schemas.microsoft.com/office/drawing/2010/main"/>
+                      </a:ext>
+                    </a:extLst>
                   </pic:spPr>
                 </pic:pic>
               </a:graphicData>
@@ -3494,35 +2873,65 @@
         <w:rPr>
           <w:lang w:val="es-ES"/>
         </w:rPr>
-        <w:t xml:space="preserve">Prueba con diagrama de timing </w:t>
-      </w:r>
-      <w:proofErr w:type="spellStart"/>
-      <w:r>
-        <w:rPr>
-          <w:lang w:val="es-ES"/>
-        </w:rPr>
-        <w:t>GTKWave</w:t>
-      </w:r>
-      <w:proofErr w:type="spellEnd"/>
-      <w:r>
-        <w:rPr>
-          <w:lang w:val="es-ES"/>
-        </w:rPr>
-        <w:t xml:space="preserve"> del </w:t>
-      </w:r>
-      <w:proofErr w:type="spellStart"/>
-      <w:r>
-        <w:rPr>
-          <w:lang w:val="es-ES"/>
-        </w:rPr>
-        <w:t>login</w:t>
-      </w:r>
-      <w:proofErr w:type="spellEnd"/>
-      <w:r>
-        <w:rPr>
-          <w:lang w:val="es-ES"/>
-        </w:rPr>
-        <w:t xml:space="preserve"> y cajero</w:t>
+        <w:t>Prueba con diagrama de timing GTKWave del login y cajero</w:t>
+      </w:r>
+    </w:p>
+    <w:p>
+      <w:pPr>
+        <w:jc w:val="both"/>
+        <w:rPr>
+          <w:sz w:val="24"/>
+          <w:szCs w:val="24"/>
+          <w:lang w:val="es-ES"/>
+        </w:rPr>
+      </w:pPr>
+      <w:r>
+        <w:rPr>
+          <w:sz w:val="24"/>
+          <w:szCs w:val="24"/>
+          <w:lang w:val="es-ES"/>
+        </w:rPr>
+        <w:t xml:space="preserve">Seguidamente se comprobó el funcionamiento interno de cajero con las opciones de consulta, la opción </w:t>
+      </w:r>
+      <w:r>
+        <w:rPr>
+          <w:sz w:val="24"/>
+          <w:szCs w:val="24"/>
+          <w:lang w:val="es-ES"/>
+        </w:rPr>
+        <w:t>de retiro y</w:t>
+      </w:r>
+      <w:r>
+        <w:rPr>
+          <w:sz w:val="24"/>
+          <w:szCs w:val="24"/>
+          <w:lang w:val="es-ES"/>
+        </w:rPr>
+        <w:t xml:space="preserve"> el anti</w:t>
+      </w:r>
+      <w:r>
+        <w:rPr>
+          <w:sz w:val="24"/>
+          <w:szCs w:val="24"/>
+          <w:lang w:val="es-ES"/>
+        </w:rPr>
+        <w:t>-</w:t>
+      </w:r>
+      <w:r>
+        <w:rPr>
+          <w:sz w:val="24"/>
+          <w:szCs w:val="24"/>
+          <w:lang w:val="es-ES"/>
+        </w:rPr>
+        <w:t xml:space="preserve">rebote. Como se observa en la figura 28, </w:t>
+      </w:r>
+      <w:r>
+        <w:rPr>
+          <w:sz w:val="24"/>
+          <w:szCs w:val="24"/>
+          <w:lang w:val="es-ES"/>
+        </w:rPr>
+        <w:t>al presionar los push de retiro y de consulta la señal se genera por más de un ciclo de reloj, sin embargo, la implementación del anti-rebote, permite que la señal de retiro y consulta que entra a cajero sea un solo pulso que se vuelve cero nuevamente, sin importar que el push este presionado por más de un ciclo, el cual es el funcionamiento esperado por el antirebote.</w:t>
       </w:r>
     </w:p>
     <w:p>
@@ -3538,9 +2947,9 @@
           <w:noProof/>
         </w:rPr>
         <w:drawing>
-          <wp:inline distT="0" distB="0" distL="0" distR="0" wp14:anchorId="02CBC597" wp14:editId="1F5133A4">
-            <wp:extent cx="5612130" cy="2990850"/>
-            <wp:effectExtent l="0" t="0" r="7620" b="0"/>
+          <wp:inline distT="0" distB="0" distL="0" distR="0" wp14:anchorId="02CBC597" wp14:editId="14C57218">
+            <wp:extent cx="5612130" cy="1992702"/>
+            <wp:effectExtent l="0" t="0" r="7620" b="7620"/>
             <wp:docPr id="67" name="Imagen 67"/>
             <wp:cNvGraphicFramePr>
               <a:graphicFrameLocks xmlns:a="http://schemas.openxmlformats.org/drawingml/2006/main" noChangeAspect="1"/>
@@ -3552,20 +2961,27 @@
                     <pic:cNvPr id="1" name=""/>
                     <pic:cNvPicPr/>
                   </pic:nvPicPr>
-                  <pic:blipFill>
+                  <pic:blipFill rotWithShape="1">
                     <a:blip r:embed="rId34"/>
-                    <a:stretch>
-                      <a:fillRect/>
-                    </a:stretch>
+                    <a:srcRect b="33373"/>
+                    <a:stretch/>
                   </pic:blipFill>
-                  <pic:spPr>
+                  <pic:spPr bwMode="auto">
                     <a:xfrm>
                       <a:off x="0" y="0"/>
-                      <a:ext cx="5612130" cy="2990850"/>
+                      <a:ext cx="5612130" cy="1992702"/>
                     </a:xfrm>
                     <a:prstGeom prst="rect">
                       <a:avLst/>
                     </a:prstGeom>
+                    <a:ln>
+                      <a:noFill/>
+                    </a:ln>
+                    <a:extLst>
+                      <a:ext uri="{53640926-AAD7-44D8-BBD7-CCE9431645EC}">
+                        <a14:shadowObscured xmlns:a14="http://schemas.microsoft.com/office/drawing/2010/main"/>
+                      </a:ext>
+                    </a:extLst>
                   </pic:spPr>
                 </pic:pic>
               </a:graphicData>
@@ -3585,44 +3001,106 @@
         <w:rPr>
           <w:lang w:val="es-ES"/>
         </w:rPr>
-        <w:t xml:space="preserve">Figura 28. Prueba con diagrama de timing </w:t>
-      </w:r>
-      <w:proofErr w:type="spellStart"/>
-      <w:r>
-        <w:rPr>
-          <w:lang w:val="es-ES"/>
-        </w:rPr>
-        <w:t>GTKWave</w:t>
-      </w:r>
-      <w:proofErr w:type="spellEnd"/>
-      <w:r>
-        <w:rPr>
-          <w:lang w:val="es-ES"/>
-        </w:rPr>
-        <w:t xml:space="preserve"> de </w:t>
-      </w:r>
-      <w:proofErr w:type="spellStart"/>
-      <w:r>
-        <w:rPr>
-          <w:lang w:val="es-ES"/>
-        </w:rPr>
-        <w:t>antirebote</w:t>
-      </w:r>
-      <w:proofErr w:type="spellEnd"/>
-      <w:r>
-        <w:rPr>
-          <w:lang w:val="es-ES"/>
-        </w:rPr>
-        <w:t>, consulta y retiro</w:t>
-      </w:r>
-    </w:p>
-    <w:p>
-      <w:pPr>
-        <w:jc w:val="center"/>
-        <w:rPr>
-          <w:lang w:val="es-ES"/>
-        </w:rPr>
-      </w:pPr>
+        <w:t>Figura 28. Prueba con diagrama de timing GTKWave de antirebote, consulta y retiro</w:t>
+      </w:r>
+    </w:p>
+    <w:p>
+      <w:pPr>
+        <w:jc w:val="both"/>
+        <w:rPr>
+          <w:sz w:val="24"/>
+          <w:szCs w:val="24"/>
+          <w:lang w:val="es-ES"/>
+        </w:rPr>
+      </w:pPr>
+      <w:r>
+        <w:rPr>
+          <w:sz w:val="24"/>
+          <w:szCs w:val="24"/>
+          <w:lang w:val="es-ES"/>
+        </w:rPr>
+        <w:t>Finalmente se procedió a comprobar el funcionamiento correcto, de la máquina de cajero completa mediante el diagrama de timing, como se observa en la figura 29.</w:t>
+      </w:r>
+      <w:r>
+        <w:rPr>
+          <w:sz w:val="24"/>
+          <w:szCs w:val="24"/>
+          <w:lang w:val="es-ES"/>
+        </w:rPr>
+        <w:t xml:space="preserve"> Como se nota, el funcionamiento del antirebote y el login es correcto, por otro lado, las señales de retiro y consulta solo generan un cambio en Signal y en Display_Saldo cuando la máquina esta en funcionamiento, es decir cuando esta encendida y loggeado ya que cuando no lo este, no debe existir </w:t>
+      </w:r>
+      <w:r>
+        <w:rPr>
+          <w:sz w:val="24"/>
+          <w:szCs w:val="24"/>
+          <w:lang w:val="es-ES"/>
+        </w:rPr>
+        <w:t>cambio,</w:t>
+      </w:r>
+      <w:r>
+        <w:rPr>
+          <w:sz w:val="24"/>
+          <w:szCs w:val="24"/>
+          <w:lang w:val="es-ES"/>
+        </w:rPr>
+        <w:t xml:space="preserve"> aunque las señales del consulta y retiro estén encendidas. También se puede notar el cambio de valor del contador cada vez que se realiza un retiro después del respectivo tiempo de espera, que se </w:t>
+      </w:r>
+      <w:r>
+        <w:rPr>
+          <w:sz w:val="24"/>
+          <w:szCs w:val="24"/>
+          <w:lang w:val="es-ES"/>
+        </w:rPr>
+        <w:t>implementó</w:t>
+      </w:r>
+      <w:r>
+        <w:rPr>
+          <w:sz w:val="24"/>
+          <w:szCs w:val="24"/>
+          <w:lang w:val="es-ES"/>
+        </w:rPr>
+        <w:t xml:space="preserve"> como un delay</w:t>
+      </w:r>
+      <w:r>
+        <w:rPr>
+          <w:sz w:val="24"/>
+          <w:szCs w:val="24"/>
+          <w:lang w:val="es-ES"/>
+        </w:rPr>
+        <w:t xml:space="preserve"> que representa el tiempo durante el cual se muestra el saldo </w:t>
+      </w:r>
+      <w:r>
+        <w:rPr>
+          <w:sz w:val="24"/>
+          <w:szCs w:val="24"/>
+          <w:lang w:val="es-ES"/>
+        </w:rPr>
+        <w:t xml:space="preserve">y </w:t>
+      </w:r>
+      <w:r>
+        <w:rPr>
+          <w:sz w:val="24"/>
+          <w:szCs w:val="24"/>
+          <w:lang w:val="es-ES"/>
+        </w:rPr>
+        <w:t xml:space="preserve">se realiza </w:t>
+      </w:r>
+      <w:r>
+        <w:rPr>
+          <w:sz w:val="24"/>
+          <w:szCs w:val="24"/>
+          <w:lang w:val="es-ES"/>
+        </w:rPr>
+        <w:t xml:space="preserve">de retiro de </w:t>
+      </w:r>
+      <w:r>
+        <w:rPr>
+          <w:sz w:val="24"/>
+          <w:szCs w:val="24"/>
+          <w:lang w:val="es-ES"/>
+        </w:rPr>
+        <w:t>los Q.100.00.</w:t>
+      </w:r>
     </w:p>
     <w:p>
       <w:pPr>
@@ -3638,10 +3116,10 @@
         </w:rPr>
         <w:lastRenderedPageBreak/>
         <w:drawing>
-          <wp:inline distT="0" distB="0" distL="0" distR="0" wp14:anchorId="7AF0366D" wp14:editId="74396756">
-            <wp:extent cx="5612130" cy="2987040"/>
-            <wp:effectExtent l="0" t="0" r="7620" b="3810"/>
-            <wp:docPr id="66" name="Imagen 66"/>
+          <wp:inline distT="0" distB="0" distL="0" distR="0" wp14:anchorId="70907440" wp14:editId="59526E99">
+            <wp:extent cx="5612130" cy="2286000"/>
+            <wp:effectExtent l="0" t="0" r="7620" b="0"/>
+            <wp:docPr id="68" name="Imagen 68"/>
             <wp:cNvGraphicFramePr>
               <a:graphicFrameLocks xmlns:a="http://schemas.openxmlformats.org/drawingml/2006/main" noChangeAspect="1"/>
             </wp:cNvGraphicFramePr>
@@ -3652,20 +3130,27 @@
                     <pic:cNvPr id="1" name=""/>
                     <pic:cNvPicPr/>
                   </pic:nvPicPr>
-                  <pic:blipFill>
+                  <pic:blipFill rotWithShape="1">
                     <a:blip r:embed="rId35"/>
-                    <a:stretch>
-                      <a:fillRect/>
-                    </a:stretch>
+                    <a:srcRect t="1" b="3537"/>
+                    <a:stretch/>
                   </pic:blipFill>
-                  <pic:spPr>
+                  <pic:spPr bwMode="auto">
                     <a:xfrm>
                       <a:off x="0" y="0"/>
-                      <a:ext cx="5612130" cy="2987040"/>
+                      <a:ext cx="5612130" cy="2286000"/>
                     </a:xfrm>
                     <a:prstGeom prst="rect">
                       <a:avLst/>
                     </a:prstGeom>
+                    <a:ln>
+                      <a:noFill/>
+                    </a:ln>
+                    <a:extLst>
+                      <a:ext uri="{53640926-AAD7-44D8-BBD7-CCE9431645EC}">
+                        <a14:shadowObscured xmlns:a14="http://schemas.microsoft.com/office/drawing/2010/main"/>
+                      </a:ext>
+                    </a:extLst>
                   </pic:spPr>
                 </pic:pic>
               </a:graphicData>
@@ -3703,30 +3188,8 @@
         <w:rPr>
           <w:lang w:val="es-ES"/>
         </w:rPr>
-        <w:t xml:space="preserve">Prueba con diagrama de timing </w:t>
-      </w:r>
-      <w:proofErr w:type="spellStart"/>
-      <w:r>
-        <w:rPr>
-          <w:lang w:val="es-ES"/>
-        </w:rPr>
-        <w:t>GTKWave</w:t>
-      </w:r>
-      <w:proofErr w:type="spellEnd"/>
-      <w:r>
-        <w:rPr>
-          <w:lang w:val="es-ES"/>
-        </w:rPr>
-        <w:t xml:space="preserve"> de la máquina completa con contador</w:t>
-      </w:r>
-    </w:p>
-    <w:p>
-      <w:pPr>
-        <w:jc w:val="center"/>
-        <w:rPr>
-          <w:lang w:val="es-ES"/>
-        </w:rPr>
-      </w:pPr>
+        <w:t>Prueba con diagrama de timing GTKWave de la máquina completa con contador</w:t>
+      </w:r>
     </w:p>
     <w:p>
       <w:pPr>
@@ -3749,20 +3212,8 @@
           <w:szCs w:val="24"/>
           <w:lang w:val="es-ES"/>
         </w:rPr>
-        <w:t xml:space="preserve">Implementación en </w:t>
-      </w:r>
-      <w:proofErr w:type="spellStart"/>
-      <w:r>
-        <w:rPr>
-          <w:b/>
-          <w:bCs/>
-          <w:sz w:val="24"/>
-          <w:szCs w:val="24"/>
-          <w:lang w:val="es-ES"/>
-        </w:rPr>
-        <w:t>verilog</w:t>
-      </w:r>
-      <w:proofErr w:type="spellEnd"/>
+        <w:t>Implementación en verilog</w:t>
+      </w:r>
     </w:p>
     <w:p>
       <w:pPr>
@@ -3780,18 +3231,16 @@
           <w:szCs w:val="24"/>
           <w:lang w:val="es-ES"/>
         </w:rPr>
-        <w:t xml:space="preserve">Se implemento cada una de las máquinas y la máquina completa del cajero automático en </w:t>
-      </w:r>
-      <w:proofErr w:type="spellStart"/>
-      <w:r>
-        <w:rPr>
-          <w:sz w:val="24"/>
-          <w:szCs w:val="24"/>
-          <w:lang w:val="es-ES"/>
-        </w:rPr>
-        <w:t>system</w:t>
-      </w:r>
-      <w:proofErr w:type="spellEnd"/>
+        <w:t>Se implemento cada una de las máquinas y la máquina completa del cajero automático en system verilog</w:t>
+      </w:r>
+      <w:r>
+        <w:rPr>
+          <w:sz w:val="24"/>
+          <w:szCs w:val="24"/>
+          <w:lang w:val="es-ES"/>
+        </w:rPr>
+        <w:t xml:space="preserve"> implementando programación behavioral con las ecuaciones booleanas y creando los distintos módulos tanto de los FlipFlop tipo D</w:t>
+      </w:r>
       <w:r>
         <w:rPr>
           <w:sz w:val="24"/>
@@ -3800,59 +3249,21 @@
         </w:rPr>
         <w:t xml:space="preserve"> </w:t>
       </w:r>
-      <w:proofErr w:type="spellStart"/>
-      <w:r>
-        <w:rPr>
-          <w:sz w:val="24"/>
-          <w:szCs w:val="24"/>
-          <w:lang w:val="es-ES"/>
-        </w:rPr>
-        <w:t>verilog</w:t>
-      </w:r>
-      <w:proofErr w:type="spellEnd"/>
-      <w:r>
-        <w:rPr>
-          <w:sz w:val="24"/>
-          <w:szCs w:val="24"/>
-          <w:lang w:val="es-ES"/>
-        </w:rPr>
-        <w:t xml:space="preserve"> implementando programación </w:t>
-      </w:r>
-      <w:proofErr w:type="spellStart"/>
-      <w:r>
-        <w:rPr>
-          <w:sz w:val="24"/>
-          <w:szCs w:val="24"/>
-          <w:lang w:val="es-ES"/>
-        </w:rPr>
-        <w:t>behavioral</w:t>
-      </w:r>
-      <w:proofErr w:type="spellEnd"/>
-      <w:r>
-        <w:rPr>
-          <w:sz w:val="24"/>
-          <w:szCs w:val="24"/>
-          <w:lang w:val="es-ES"/>
-        </w:rPr>
-        <w:t xml:space="preserve"> con las ecuaciones booleanas y creando los distintos módulos tanto de los </w:t>
-      </w:r>
-      <w:proofErr w:type="spellStart"/>
-      <w:r>
-        <w:rPr>
-          <w:sz w:val="24"/>
-          <w:szCs w:val="24"/>
-          <w:lang w:val="es-ES"/>
-        </w:rPr>
-        <w:t>FlipFlop</w:t>
-      </w:r>
-      <w:proofErr w:type="spellEnd"/>
-      <w:r>
-        <w:rPr>
-          <w:sz w:val="24"/>
-          <w:szCs w:val="24"/>
-          <w:lang w:val="es-ES"/>
-        </w:rPr>
-        <w:t xml:space="preserve"> tipo D</w:t>
+      <w:r>
+        <w:rPr>
+          <w:sz w:val="24"/>
+          <w:szCs w:val="24"/>
+          <w:lang w:val="es-ES"/>
+        </w:rPr>
+        <w:t xml:space="preserve">utilizados y contador </w:t>
+      </w:r>
+      <w:r>
+        <w:rPr>
+          <w:sz w:val="24"/>
+          <w:szCs w:val="24"/>
+          <w:lang w:val="es-ES"/>
+        </w:rPr>
+        <w:t>junto con su testbech, mostrando en consola cada una de las posibles combinaciones</w:t>
       </w:r>
       <w:r>
         <w:rPr>
@@ -3868,48 +3279,6 @@
           <w:szCs w:val="24"/>
           <w:lang w:val="es-ES"/>
         </w:rPr>
-        <w:t xml:space="preserve">utilizados y contador </w:t>
-      </w:r>
-      <w:r>
-        <w:rPr>
-          <w:sz w:val="24"/>
-          <w:szCs w:val="24"/>
-          <w:lang w:val="es-ES"/>
-        </w:rPr>
-        <w:t xml:space="preserve">junto con su </w:t>
-      </w:r>
-      <w:proofErr w:type="spellStart"/>
-      <w:r>
-        <w:rPr>
-          <w:sz w:val="24"/>
-          <w:szCs w:val="24"/>
-          <w:lang w:val="es-ES"/>
-        </w:rPr>
-        <w:t>testbech</w:t>
-      </w:r>
-      <w:proofErr w:type="spellEnd"/>
-      <w:r>
-        <w:rPr>
-          <w:sz w:val="24"/>
-          <w:szCs w:val="24"/>
-          <w:lang w:val="es-ES"/>
-        </w:rPr>
-        <w:t>, mostrando en consola cada una de las posibles combinaciones</w:t>
-      </w:r>
-      <w:r>
-        <w:rPr>
-          <w:sz w:val="24"/>
-          <w:szCs w:val="24"/>
-          <w:lang w:val="es-ES"/>
-        </w:rPr>
-        <w:t xml:space="preserve"> </w:t>
-      </w:r>
-      <w:r>
-        <w:rPr>
-          <w:sz w:val="24"/>
-          <w:szCs w:val="24"/>
-          <w:lang w:val="es-ES"/>
-        </w:rPr>
         <w:t>necesarias.</w:t>
       </w:r>
     </w:p>
@@ -3924,20 +3293,21 @@
     <w:p>
       <w:pPr>
         <w:spacing w:after="0"/>
-        <w:rPr>
-          <w:sz w:val="24"/>
-          <w:szCs w:val="24"/>
+        <w:jc w:val="center"/>
+        <w:rPr>
           <w:lang w:val="es-ES"/>
         </w:rPr>
       </w:pPr>
       <w:r>
         <w:rPr>
           <w:noProof/>
+          <w:sz w:val="20"/>
+          <w:szCs w:val="20"/>
         </w:rPr>
         <w:drawing>
-          <wp:inline distT="0" distB="0" distL="0" distR="0" wp14:anchorId="0A4FE93A" wp14:editId="36B2FADC">
-            <wp:extent cx="5612130" cy="2729230"/>
-            <wp:effectExtent l="0" t="0" r="7620" b="0"/>
+          <wp:inline distT="0" distB="0" distL="0" distR="0" wp14:anchorId="0A4FE93A" wp14:editId="03EFBC75">
+            <wp:extent cx="5646797" cy="2829464"/>
+            <wp:effectExtent l="0" t="0" r="0" b="9525"/>
             <wp:docPr id="32" name="Imagen 32"/>
             <wp:cNvGraphicFramePr>
               <a:graphicFrameLocks xmlns:a="http://schemas.openxmlformats.org/drawingml/2006/main" noChangeAspect="1"/>
@@ -3949,20 +3319,27 @@
                     <pic:cNvPr id="1" name=""/>
                     <pic:cNvPicPr/>
                   </pic:nvPicPr>
-                  <pic:blipFill>
+                  <pic:blipFill rotWithShape="1">
                     <a:blip r:embed="rId36"/>
-                    <a:stretch>
-                      <a:fillRect/>
-                    </a:stretch>
+                    <a:srcRect t="2529" b="-1152"/>
+                    <a:stretch/>
                   </pic:blipFill>
-                  <pic:spPr>
+                  <pic:spPr bwMode="auto">
                     <a:xfrm>
                       <a:off x="0" y="0"/>
-                      <a:ext cx="5612130" cy="2729230"/>
+                      <a:ext cx="5653949" cy="2833048"/>
                     </a:xfrm>
                     <a:prstGeom prst="rect">
                       <a:avLst/>
                     </a:prstGeom>
+                    <a:ln>
+                      <a:noFill/>
+                    </a:ln>
+                    <a:extLst>
+                      <a:ext uri="{53640926-AAD7-44D8-BBD7-CCE9431645EC}">
+                        <a14:shadowObscured xmlns:a14="http://schemas.microsoft.com/office/drawing/2010/main"/>
+                      </a:ext>
+                    </a:extLst>
                   </pic:spPr>
                 </pic:pic>
               </a:graphicData>
@@ -3973,71 +3350,30 @@
     </w:p>
     <w:p>
       <w:pPr>
+        <w:jc w:val="center"/>
+        <w:rPr>
+          <w:lang w:val="es-ES"/>
+        </w:rPr>
+      </w:pPr>
+      <w:r>
+        <w:rPr>
+          <w:lang w:val="es-ES"/>
+        </w:rPr>
+        <w:t>Figura 30. Codigo en verilog 1</w:t>
+      </w:r>
+    </w:p>
+    <w:p>
+      <w:pPr>
         <w:spacing w:after="0"/>
-        <w:jc w:val="center"/>
-        <w:rPr>
-          <w:sz w:val="24"/>
-          <w:szCs w:val="24"/>
-          <w:lang w:val="es-ES"/>
-        </w:rPr>
-      </w:pPr>
-      <w:r>
-        <w:rPr>
-          <w:sz w:val="24"/>
-          <w:szCs w:val="24"/>
-          <w:lang w:val="es-ES"/>
-        </w:rPr>
-        <w:t xml:space="preserve">Figura 30. </w:t>
-      </w:r>
-      <w:proofErr w:type="spellStart"/>
-      <w:r>
-        <w:rPr>
-          <w:sz w:val="24"/>
-          <w:szCs w:val="24"/>
-          <w:lang w:val="es-ES"/>
-        </w:rPr>
-        <w:t>Codigo</w:t>
-      </w:r>
-      <w:proofErr w:type="spellEnd"/>
-      <w:r>
-        <w:rPr>
-          <w:sz w:val="24"/>
-          <w:szCs w:val="24"/>
-          <w:lang w:val="es-ES"/>
-        </w:rPr>
-        <w:t xml:space="preserve"> en </w:t>
-      </w:r>
-      <w:proofErr w:type="spellStart"/>
-      <w:r>
-        <w:rPr>
-          <w:sz w:val="24"/>
-          <w:szCs w:val="24"/>
-          <w:lang w:val="es-ES"/>
-        </w:rPr>
-        <w:t>verilog</w:t>
-      </w:r>
-      <w:proofErr w:type="spellEnd"/>
-      <w:r>
-        <w:rPr>
-          <w:sz w:val="24"/>
-          <w:szCs w:val="24"/>
-          <w:lang w:val="es-ES"/>
-        </w:rPr>
-        <w:t xml:space="preserve"> 1</w:t>
-      </w:r>
-    </w:p>
-    <w:p>
-      <w:pPr>
-        <w:spacing w:after="0"/>
-        <w:rPr>
-          <w:sz w:val="24"/>
-          <w:szCs w:val="24"/>
+        <w:rPr>
           <w:lang w:val="es-ES"/>
         </w:rPr>
       </w:pPr>
       <w:r>
         <w:rPr>
           <w:noProof/>
+          <w:sz w:val="20"/>
+          <w:szCs w:val="20"/>
         </w:rPr>
         <w:lastRenderedPageBreak/>
         <w:drawing>
@@ -4082,54 +3418,14 @@
         <w:spacing w:after="0"/>
         <w:jc w:val="center"/>
         <w:rPr>
-          <w:sz w:val="24"/>
-          <w:szCs w:val="24"/>
-          <w:lang w:val="es-ES"/>
-        </w:rPr>
-      </w:pPr>
-      <w:r>
-        <w:rPr>
-          <w:sz w:val="24"/>
-          <w:szCs w:val="24"/>
-          <w:lang w:val="es-ES"/>
-        </w:rPr>
-        <w:t xml:space="preserve">Figura 31. </w:t>
-      </w:r>
-      <w:proofErr w:type="spellStart"/>
-      <w:r>
-        <w:rPr>
-          <w:sz w:val="24"/>
-          <w:szCs w:val="24"/>
-          <w:lang w:val="es-ES"/>
-        </w:rPr>
-        <w:t>Codigo</w:t>
-      </w:r>
-      <w:proofErr w:type="spellEnd"/>
-      <w:r>
-        <w:rPr>
-          <w:sz w:val="24"/>
-          <w:szCs w:val="24"/>
-          <w:lang w:val="es-ES"/>
-        </w:rPr>
-        <w:t xml:space="preserve"> en </w:t>
-      </w:r>
-      <w:proofErr w:type="spellStart"/>
-      <w:r>
-        <w:rPr>
-          <w:sz w:val="24"/>
-          <w:szCs w:val="24"/>
-          <w:lang w:val="es-ES"/>
-        </w:rPr>
-        <w:t>verilog</w:t>
-      </w:r>
-      <w:proofErr w:type="spellEnd"/>
-      <w:r>
-        <w:rPr>
-          <w:sz w:val="24"/>
-          <w:szCs w:val="24"/>
-          <w:lang w:val="es-ES"/>
-        </w:rPr>
-        <w:t xml:space="preserve"> 2</w:t>
+          <w:lang w:val="es-ES"/>
+        </w:rPr>
+      </w:pPr>
+      <w:r>
+        <w:rPr>
+          <w:lang w:val="es-ES"/>
+        </w:rPr>
+        <w:t>Figura 31. Codigo en verilog 2</w:t>
       </w:r>
     </w:p>
     <w:p>
@@ -4137,8 +3433,6 @@
         <w:spacing w:after="0"/>
         <w:jc w:val="center"/>
         <w:rPr>
-          <w:sz w:val="24"/>
-          <w:szCs w:val="24"/>
           <w:lang w:val="es-ES"/>
         </w:rPr>
       </w:pPr>
@@ -4147,14 +3441,14 @@
       <w:pPr>
         <w:spacing w:after="0"/>
         <w:rPr>
-          <w:sz w:val="24"/>
-          <w:szCs w:val="24"/>
           <w:lang w:val="es-ES"/>
         </w:rPr>
       </w:pPr>
       <w:r>
         <w:rPr>
           <w:noProof/>
+          <w:sz w:val="20"/>
+          <w:szCs w:val="20"/>
         </w:rPr>
         <w:drawing>
           <wp:inline distT="0" distB="0" distL="0" distR="0" wp14:anchorId="2F186398" wp14:editId="55B189AC">
@@ -4198,62 +3492,20 @@
         <w:spacing w:after="0"/>
         <w:jc w:val="center"/>
         <w:rPr>
-          <w:sz w:val="24"/>
-          <w:szCs w:val="24"/>
-          <w:lang w:val="es-ES"/>
-        </w:rPr>
-      </w:pPr>
-      <w:r>
-        <w:rPr>
-          <w:sz w:val="24"/>
-          <w:szCs w:val="24"/>
-          <w:lang w:val="es-ES"/>
-        </w:rPr>
-        <w:t xml:space="preserve">Figura 32. </w:t>
-      </w:r>
-      <w:proofErr w:type="spellStart"/>
-      <w:r>
-        <w:rPr>
-          <w:sz w:val="24"/>
-          <w:szCs w:val="24"/>
-          <w:lang w:val="es-ES"/>
-        </w:rPr>
-        <w:t>Codigo</w:t>
-      </w:r>
-      <w:proofErr w:type="spellEnd"/>
-      <w:r>
-        <w:rPr>
-          <w:sz w:val="24"/>
-          <w:szCs w:val="24"/>
-          <w:lang w:val="es-ES"/>
-        </w:rPr>
-        <w:t xml:space="preserve"> en </w:t>
-      </w:r>
-      <w:proofErr w:type="spellStart"/>
-      <w:r>
-        <w:rPr>
-          <w:sz w:val="24"/>
-          <w:szCs w:val="24"/>
-          <w:lang w:val="es-ES"/>
-        </w:rPr>
-        <w:t>verilog</w:t>
-      </w:r>
-      <w:proofErr w:type="spellEnd"/>
-      <w:r>
-        <w:rPr>
-          <w:sz w:val="24"/>
-          <w:szCs w:val="24"/>
-          <w:lang w:val="es-ES"/>
-        </w:rPr>
-        <w:t xml:space="preserve"> 3</w:t>
+          <w:lang w:val="es-ES"/>
+        </w:rPr>
+      </w:pPr>
+      <w:r>
+        <w:rPr>
+          <w:lang w:val="es-ES"/>
+        </w:rPr>
+        <w:t>Figura 32. Codigo en verilog 3</w:t>
       </w:r>
     </w:p>
     <w:p>
       <w:pPr>
         <w:spacing w:after="0"/>
         <w:rPr>
-          <w:sz w:val="24"/>
-          <w:szCs w:val="24"/>
           <w:lang w:val="es-ES"/>
         </w:rPr>
       </w:pPr>
@@ -4262,14 +3514,14 @@
       <w:pPr>
         <w:spacing w:after="0"/>
         <w:rPr>
-          <w:sz w:val="24"/>
-          <w:szCs w:val="24"/>
           <w:lang w:val="es-ES"/>
         </w:rPr>
       </w:pPr>
       <w:r>
         <w:rPr>
           <w:noProof/>
+          <w:sz w:val="20"/>
+          <w:szCs w:val="20"/>
         </w:rPr>
         <w:lastRenderedPageBreak/>
         <w:drawing>
@@ -4313,75 +3565,29 @@
       <w:pPr>
         <w:jc w:val="center"/>
         <w:rPr>
-          <w:sz w:val="24"/>
-          <w:szCs w:val="24"/>
-          <w:lang w:val="es-ES"/>
-        </w:rPr>
-      </w:pPr>
-      <w:r>
-        <w:rPr>
-          <w:sz w:val="24"/>
-          <w:szCs w:val="24"/>
+          <w:lang w:val="es-ES"/>
+        </w:rPr>
+      </w:pPr>
+      <w:r>
+        <w:rPr>
           <w:lang w:val="es-ES"/>
         </w:rPr>
         <w:t>Figura 3</w:t>
       </w:r>
       <w:r>
         <w:rPr>
-          <w:sz w:val="24"/>
-          <w:szCs w:val="24"/>
           <w:lang w:val="es-ES"/>
         </w:rPr>
         <w:t>3</w:t>
       </w:r>
       <w:r>
         <w:rPr>
-          <w:sz w:val="24"/>
-          <w:szCs w:val="24"/>
-          <w:lang w:val="es-ES"/>
-        </w:rPr>
-        <w:t xml:space="preserve">. </w:t>
-      </w:r>
-      <w:proofErr w:type="spellStart"/>
-      <w:r>
-        <w:rPr>
-          <w:sz w:val="24"/>
-          <w:szCs w:val="24"/>
-          <w:lang w:val="es-ES"/>
-        </w:rPr>
-        <w:t>Codigo</w:t>
-      </w:r>
-      <w:proofErr w:type="spellEnd"/>
-      <w:r>
-        <w:rPr>
-          <w:sz w:val="24"/>
-          <w:szCs w:val="24"/>
-          <w:lang w:val="es-ES"/>
-        </w:rPr>
-        <w:t xml:space="preserve"> en </w:t>
-      </w:r>
-      <w:proofErr w:type="spellStart"/>
-      <w:r>
-        <w:rPr>
-          <w:sz w:val="24"/>
-          <w:szCs w:val="24"/>
-          <w:lang w:val="es-ES"/>
-        </w:rPr>
-        <w:t>verilog</w:t>
-      </w:r>
-      <w:proofErr w:type="spellEnd"/>
-      <w:r>
-        <w:rPr>
-          <w:sz w:val="24"/>
-          <w:szCs w:val="24"/>
-          <w:lang w:val="es-ES"/>
-        </w:rPr>
-        <w:t xml:space="preserve"> </w:t>
-      </w:r>
-      <w:r>
-        <w:rPr>
-          <w:sz w:val="24"/>
-          <w:szCs w:val="24"/>
+          <w:lang w:val="es-ES"/>
+        </w:rPr>
+        <w:t xml:space="preserve">. Codigo en verilog </w:t>
+      </w:r>
+      <w:r>
+        <w:rPr>
           <w:lang w:val="es-ES"/>
         </w:rPr>
         <w:t>4</w:t>
@@ -4391,14 +3597,14 @@
       <w:pPr>
         <w:spacing w:after="0"/>
         <w:rPr>
-          <w:sz w:val="24"/>
-          <w:szCs w:val="24"/>
           <w:lang w:val="es-ES"/>
         </w:rPr>
       </w:pPr>
       <w:r>
         <w:rPr>
           <w:noProof/>
+          <w:sz w:val="20"/>
+          <w:szCs w:val="20"/>
         </w:rPr>
         <w:drawing>
           <wp:inline distT="0" distB="0" distL="0" distR="0" wp14:anchorId="5091C4F6" wp14:editId="033DF51A">
@@ -4442,75 +3648,29 @@
         <w:spacing w:after="0"/>
         <w:jc w:val="center"/>
         <w:rPr>
-          <w:sz w:val="24"/>
-          <w:szCs w:val="24"/>
-          <w:lang w:val="es-ES"/>
-        </w:rPr>
-      </w:pPr>
-      <w:r>
-        <w:rPr>
-          <w:sz w:val="24"/>
-          <w:szCs w:val="24"/>
+          <w:lang w:val="es-ES"/>
+        </w:rPr>
+      </w:pPr>
+      <w:r>
+        <w:rPr>
           <w:lang w:val="es-ES"/>
         </w:rPr>
         <w:t>Figura 3</w:t>
       </w:r>
       <w:r>
         <w:rPr>
-          <w:sz w:val="24"/>
-          <w:szCs w:val="24"/>
           <w:lang w:val="es-ES"/>
         </w:rPr>
         <w:t>4</w:t>
       </w:r>
       <w:r>
         <w:rPr>
-          <w:sz w:val="24"/>
-          <w:szCs w:val="24"/>
-          <w:lang w:val="es-ES"/>
-        </w:rPr>
-        <w:t xml:space="preserve">. </w:t>
-      </w:r>
-      <w:proofErr w:type="spellStart"/>
-      <w:r>
-        <w:rPr>
-          <w:sz w:val="24"/>
-          <w:szCs w:val="24"/>
-          <w:lang w:val="es-ES"/>
-        </w:rPr>
-        <w:t>Codigo</w:t>
-      </w:r>
-      <w:proofErr w:type="spellEnd"/>
-      <w:r>
-        <w:rPr>
-          <w:sz w:val="24"/>
-          <w:szCs w:val="24"/>
-          <w:lang w:val="es-ES"/>
-        </w:rPr>
-        <w:t xml:space="preserve"> en </w:t>
-      </w:r>
-      <w:proofErr w:type="spellStart"/>
-      <w:r>
-        <w:rPr>
-          <w:sz w:val="24"/>
-          <w:szCs w:val="24"/>
-          <w:lang w:val="es-ES"/>
-        </w:rPr>
-        <w:t>verilog</w:t>
-      </w:r>
-      <w:proofErr w:type="spellEnd"/>
-      <w:r>
-        <w:rPr>
-          <w:sz w:val="24"/>
-          <w:szCs w:val="24"/>
-          <w:lang w:val="es-ES"/>
-        </w:rPr>
-        <w:t xml:space="preserve"> </w:t>
-      </w:r>
-      <w:r>
-        <w:rPr>
-          <w:sz w:val="24"/>
-          <w:szCs w:val="24"/>
+          <w:lang w:val="es-ES"/>
+        </w:rPr>
+        <w:t xml:space="preserve">. Codigo en verilog </w:t>
+      </w:r>
+      <w:r>
+        <w:rPr>
           <w:lang w:val="es-ES"/>
         </w:rPr>
         <w:t>5</w:t>
@@ -4520,14 +3680,14 @@
       <w:pPr>
         <w:spacing w:after="0"/>
         <w:rPr>
-          <w:sz w:val="24"/>
-          <w:szCs w:val="24"/>
           <w:lang w:val="es-ES"/>
         </w:rPr>
       </w:pPr>
       <w:r>
         <w:rPr>
           <w:noProof/>
+          <w:sz w:val="20"/>
+          <w:szCs w:val="20"/>
         </w:rPr>
         <w:lastRenderedPageBreak/>
         <w:drawing>
@@ -4571,75 +3731,29 @@
       <w:pPr>
         <w:jc w:val="center"/>
         <w:rPr>
-          <w:sz w:val="24"/>
-          <w:szCs w:val="24"/>
-          <w:lang w:val="es-ES"/>
-        </w:rPr>
-      </w:pPr>
-      <w:r>
-        <w:rPr>
-          <w:sz w:val="24"/>
-          <w:szCs w:val="24"/>
+          <w:lang w:val="es-ES"/>
+        </w:rPr>
+      </w:pPr>
+      <w:r>
+        <w:rPr>
           <w:lang w:val="es-ES"/>
         </w:rPr>
         <w:t>Figura 3</w:t>
       </w:r>
       <w:r>
         <w:rPr>
-          <w:sz w:val="24"/>
-          <w:szCs w:val="24"/>
           <w:lang w:val="es-ES"/>
         </w:rPr>
         <w:t>5</w:t>
       </w:r>
       <w:r>
         <w:rPr>
-          <w:sz w:val="24"/>
-          <w:szCs w:val="24"/>
-          <w:lang w:val="es-ES"/>
-        </w:rPr>
-        <w:t xml:space="preserve">. </w:t>
-      </w:r>
-      <w:proofErr w:type="spellStart"/>
-      <w:r>
-        <w:rPr>
-          <w:sz w:val="24"/>
-          <w:szCs w:val="24"/>
-          <w:lang w:val="es-ES"/>
-        </w:rPr>
-        <w:t>Codigo</w:t>
-      </w:r>
-      <w:proofErr w:type="spellEnd"/>
-      <w:r>
-        <w:rPr>
-          <w:sz w:val="24"/>
-          <w:szCs w:val="24"/>
-          <w:lang w:val="es-ES"/>
-        </w:rPr>
-        <w:t xml:space="preserve"> en </w:t>
-      </w:r>
-      <w:proofErr w:type="spellStart"/>
-      <w:r>
-        <w:rPr>
-          <w:sz w:val="24"/>
-          <w:szCs w:val="24"/>
-          <w:lang w:val="es-ES"/>
-        </w:rPr>
-        <w:t>verilog</w:t>
-      </w:r>
-      <w:proofErr w:type="spellEnd"/>
-      <w:r>
-        <w:rPr>
-          <w:sz w:val="24"/>
-          <w:szCs w:val="24"/>
-          <w:lang w:val="es-ES"/>
-        </w:rPr>
-        <w:t xml:space="preserve"> </w:t>
-      </w:r>
-      <w:r>
-        <w:rPr>
-          <w:sz w:val="24"/>
-          <w:szCs w:val="24"/>
+          <w:lang w:val="es-ES"/>
+        </w:rPr>
+        <w:t xml:space="preserve">. Codigo en verilog </w:t>
+      </w:r>
+      <w:r>
+        <w:rPr>
           <w:lang w:val="es-ES"/>
         </w:rPr>
         <w:t>6</w:t>
@@ -4649,14 +3763,14 @@
       <w:pPr>
         <w:spacing w:after="0"/>
         <w:rPr>
-          <w:sz w:val="24"/>
-          <w:szCs w:val="24"/>
           <w:lang w:val="es-ES"/>
         </w:rPr>
       </w:pPr>
       <w:r>
         <w:rPr>
           <w:noProof/>
+          <w:sz w:val="20"/>
+          <w:szCs w:val="20"/>
         </w:rPr>
         <w:drawing>
           <wp:inline distT="0" distB="0" distL="0" distR="0" wp14:anchorId="522CAD67" wp14:editId="17052D0D">
@@ -4700,75 +3814,29 @@
         <w:spacing w:after="0"/>
         <w:jc w:val="center"/>
         <w:rPr>
-          <w:sz w:val="24"/>
-          <w:szCs w:val="24"/>
-          <w:lang w:val="es-ES"/>
-        </w:rPr>
-      </w:pPr>
-      <w:r>
-        <w:rPr>
-          <w:sz w:val="24"/>
-          <w:szCs w:val="24"/>
+          <w:lang w:val="es-ES"/>
+        </w:rPr>
+      </w:pPr>
+      <w:r>
+        <w:rPr>
           <w:lang w:val="es-ES"/>
         </w:rPr>
         <w:t>Figura 3</w:t>
       </w:r>
       <w:r>
         <w:rPr>
-          <w:sz w:val="24"/>
-          <w:szCs w:val="24"/>
           <w:lang w:val="es-ES"/>
         </w:rPr>
         <w:t>6</w:t>
       </w:r>
       <w:r>
         <w:rPr>
-          <w:sz w:val="24"/>
-          <w:szCs w:val="24"/>
-          <w:lang w:val="es-ES"/>
-        </w:rPr>
-        <w:t xml:space="preserve">. </w:t>
-      </w:r>
-      <w:proofErr w:type="spellStart"/>
-      <w:r>
-        <w:rPr>
-          <w:sz w:val="24"/>
-          <w:szCs w:val="24"/>
-          <w:lang w:val="es-ES"/>
-        </w:rPr>
-        <w:t>Codigo</w:t>
-      </w:r>
-      <w:proofErr w:type="spellEnd"/>
-      <w:r>
-        <w:rPr>
-          <w:sz w:val="24"/>
-          <w:szCs w:val="24"/>
-          <w:lang w:val="es-ES"/>
-        </w:rPr>
-        <w:t xml:space="preserve"> en </w:t>
-      </w:r>
-      <w:proofErr w:type="spellStart"/>
-      <w:r>
-        <w:rPr>
-          <w:sz w:val="24"/>
-          <w:szCs w:val="24"/>
-          <w:lang w:val="es-ES"/>
-        </w:rPr>
-        <w:t>verilog</w:t>
-      </w:r>
-      <w:proofErr w:type="spellEnd"/>
-      <w:r>
-        <w:rPr>
-          <w:sz w:val="24"/>
-          <w:szCs w:val="24"/>
-          <w:lang w:val="es-ES"/>
-        </w:rPr>
-        <w:t xml:space="preserve"> </w:t>
-      </w:r>
-      <w:r>
-        <w:rPr>
-          <w:sz w:val="24"/>
-          <w:szCs w:val="24"/>
+          <w:lang w:val="es-ES"/>
+        </w:rPr>
+        <w:t xml:space="preserve">. Codigo en verilog </w:t>
+      </w:r>
+      <w:r>
+        <w:rPr>
           <w:lang w:val="es-ES"/>
         </w:rPr>
         <w:t>7</w:t>
@@ -4778,14 +3846,14 @@
       <w:pPr>
         <w:jc w:val="center"/>
         <w:rPr>
-          <w:sz w:val="24"/>
-          <w:szCs w:val="24"/>
           <w:lang w:val="es-ES"/>
         </w:rPr>
       </w:pPr>
       <w:r>
         <w:rPr>
           <w:noProof/>
+          <w:sz w:val="20"/>
+          <w:szCs w:val="20"/>
         </w:rPr>
         <w:lastRenderedPageBreak/>
         <w:drawing>
@@ -4826,68 +3894,24 @@
       </w:r>
       <w:r>
         <w:rPr>
-          <w:sz w:val="24"/>
-          <w:szCs w:val="24"/>
           <w:lang w:val="es-ES"/>
         </w:rPr>
         <w:t>Figura 3</w:t>
       </w:r>
       <w:r>
         <w:rPr>
-          <w:sz w:val="24"/>
-          <w:szCs w:val="24"/>
           <w:lang w:val="es-ES"/>
         </w:rPr>
         <w:t>7</w:t>
       </w:r>
       <w:r>
         <w:rPr>
-          <w:sz w:val="24"/>
-          <w:szCs w:val="24"/>
-          <w:lang w:val="es-ES"/>
-        </w:rPr>
-        <w:t xml:space="preserve">. </w:t>
-      </w:r>
-      <w:proofErr w:type="spellStart"/>
-      <w:r>
-        <w:rPr>
-          <w:sz w:val="24"/>
-          <w:szCs w:val="24"/>
-          <w:lang w:val="es-ES"/>
-        </w:rPr>
-        <w:t>Codigo</w:t>
-      </w:r>
-      <w:proofErr w:type="spellEnd"/>
-      <w:r>
-        <w:rPr>
-          <w:sz w:val="24"/>
-          <w:szCs w:val="24"/>
-          <w:lang w:val="es-ES"/>
-        </w:rPr>
-        <w:t xml:space="preserve"> en </w:t>
-      </w:r>
-      <w:proofErr w:type="spellStart"/>
-      <w:r>
-        <w:rPr>
-          <w:sz w:val="24"/>
-          <w:szCs w:val="24"/>
-          <w:lang w:val="es-ES"/>
-        </w:rPr>
-        <w:t>verilog</w:t>
-      </w:r>
-      <w:proofErr w:type="spellEnd"/>
-      <w:r>
-        <w:rPr>
-          <w:sz w:val="24"/>
-          <w:szCs w:val="24"/>
-          <w:lang w:val="es-ES"/>
-        </w:rPr>
-        <w:t xml:space="preserve"> </w:t>
-      </w:r>
-      <w:r>
-        <w:rPr>
-          <w:sz w:val="24"/>
-          <w:szCs w:val="24"/>
+          <w:lang w:val="es-ES"/>
+        </w:rPr>
+        <w:t xml:space="preserve">. Codigo en verilog </w:t>
+      </w:r>
+      <w:r>
+        <w:rPr>
           <w:lang w:val="es-ES"/>
         </w:rPr>
         <w:t>8</w:t>
@@ -4898,14 +3922,14 @@
         <w:spacing w:after="0"/>
         <w:jc w:val="center"/>
         <w:rPr>
-          <w:sz w:val="24"/>
-          <w:szCs w:val="24"/>
           <w:lang w:val="es-ES"/>
         </w:rPr>
       </w:pPr>
       <w:r>
         <w:rPr>
           <w:noProof/>
+          <w:sz w:val="20"/>
+          <w:szCs w:val="20"/>
         </w:rPr>
         <w:drawing>
           <wp:inline distT="0" distB="0" distL="0" distR="0" wp14:anchorId="7B5D9416" wp14:editId="5006F9B7">
@@ -4948,39 +3972,29 @@
       <w:pPr>
         <w:jc w:val="center"/>
         <w:rPr>
-          <w:sz w:val="24"/>
-          <w:szCs w:val="24"/>
-          <w:lang w:val="es-ES"/>
-        </w:rPr>
-      </w:pPr>
-      <w:r>
-        <w:rPr>
-          <w:sz w:val="24"/>
-          <w:szCs w:val="24"/>
+          <w:lang w:val="es-ES"/>
+        </w:rPr>
+      </w:pPr>
+      <w:r>
+        <w:rPr>
           <w:lang w:val="es-ES"/>
         </w:rPr>
         <w:t>Figura 3</w:t>
       </w:r>
       <w:r>
         <w:rPr>
-          <w:sz w:val="24"/>
-          <w:szCs w:val="24"/>
           <w:lang w:val="es-ES"/>
         </w:rPr>
         <w:t>8</w:t>
       </w:r>
       <w:r>
         <w:rPr>
-          <w:sz w:val="24"/>
-          <w:szCs w:val="24"/>
           <w:lang w:val="es-ES"/>
         </w:rPr>
         <w:t xml:space="preserve">. </w:t>
       </w:r>
       <w:r>
         <w:rPr>
-          <w:sz w:val="24"/>
-          <w:szCs w:val="24"/>
           <w:lang w:val="es-ES"/>
         </w:rPr>
         <w:t>Pruebas en consola con diferentes combinaciones 1</w:t>
@@ -4990,14 +4004,14 @@
       <w:pPr>
         <w:spacing w:after="0"/>
         <w:rPr>
-          <w:sz w:val="24"/>
-          <w:szCs w:val="24"/>
           <w:lang w:val="es-ES"/>
         </w:rPr>
       </w:pPr>
       <w:r>
         <w:rPr>
           <w:noProof/>
+          <w:sz w:val="20"/>
+          <w:szCs w:val="20"/>
         </w:rPr>
         <w:drawing>
           <wp:inline distT="0" distB="0" distL="0" distR="0" wp14:anchorId="36A6C6B6" wp14:editId="3721F6CE">
@@ -5040,39 +4054,29 @@
       <w:pPr>
         <w:jc w:val="center"/>
         <w:rPr>
-          <w:sz w:val="24"/>
-          <w:szCs w:val="24"/>
-          <w:lang w:val="es-ES"/>
-        </w:rPr>
-      </w:pPr>
-      <w:r>
-        <w:rPr>
-          <w:sz w:val="24"/>
-          <w:szCs w:val="24"/>
+          <w:lang w:val="es-ES"/>
+        </w:rPr>
+      </w:pPr>
+      <w:r>
+        <w:rPr>
           <w:lang w:val="es-ES"/>
         </w:rPr>
         <w:t>Figura 3</w:t>
       </w:r>
       <w:r>
         <w:rPr>
-          <w:sz w:val="24"/>
-          <w:szCs w:val="24"/>
           <w:lang w:val="es-ES"/>
         </w:rPr>
         <w:t>9</w:t>
       </w:r>
       <w:r>
         <w:rPr>
-          <w:sz w:val="24"/>
-          <w:szCs w:val="24"/>
           <w:lang w:val="es-ES"/>
         </w:rPr>
         <w:t xml:space="preserve">. Pruebas en consola con diferentes combinaciones </w:t>
       </w:r>
       <w:r>
         <w:rPr>
-          <w:sz w:val="24"/>
-          <w:szCs w:val="24"/>
           <w:lang w:val="es-ES"/>
         </w:rPr>
         <w:t>2</w:t>
@@ -5081,8 +4085,6 @@
     <w:p>
       <w:pPr>
         <w:rPr>
-          <w:sz w:val="24"/>
-          <w:szCs w:val="24"/>
           <w:lang w:val="es-ES"/>
         </w:rPr>
       </w:pPr>
@@ -5091,14 +4093,14 @@
       <w:pPr>
         <w:spacing w:after="0"/>
         <w:rPr>
-          <w:sz w:val="24"/>
-          <w:szCs w:val="24"/>
           <w:lang w:val="es-ES"/>
         </w:rPr>
       </w:pPr>
       <w:r>
         <w:rPr>
           <w:noProof/>
+          <w:sz w:val="20"/>
+          <w:szCs w:val="20"/>
         </w:rPr>
         <w:lastRenderedPageBreak/>
         <w:drawing>
@@ -5142,39 +4144,29 @@
       <w:pPr>
         <w:jc w:val="center"/>
         <w:rPr>
-          <w:sz w:val="24"/>
-          <w:szCs w:val="24"/>
-          <w:lang w:val="es-ES"/>
-        </w:rPr>
-      </w:pPr>
-      <w:r>
-        <w:rPr>
-          <w:sz w:val="24"/>
-          <w:szCs w:val="24"/>
+          <w:lang w:val="es-ES"/>
+        </w:rPr>
+      </w:pPr>
+      <w:r>
+        <w:rPr>
           <w:lang w:val="es-ES"/>
         </w:rPr>
         <w:t xml:space="preserve">Figura </w:t>
       </w:r>
       <w:r>
         <w:rPr>
-          <w:sz w:val="24"/>
-          <w:szCs w:val="24"/>
           <w:lang w:val="es-ES"/>
         </w:rPr>
         <w:t>40</w:t>
       </w:r>
       <w:r>
         <w:rPr>
-          <w:sz w:val="24"/>
-          <w:szCs w:val="24"/>
           <w:lang w:val="es-ES"/>
         </w:rPr>
         <w:t xml:space="preserve">. Pruebas en consola con diferentes combinaciones </w:t>
       </w:r>
       <w:r>
         <w:rPr>
-          <w:sz w:val="24"/>
-          <w:szCs w:val="24"/>
           <w:lang w:val="es-ES"/>
         </w:rPr>
         <w:t>4</w:t>
@@ -5184,14 +4176,14 @@
       <w:pPr>
         <w:spacing w:after="0"/>
         <w:rPr>
-          <w:sz w:val="24"/>
-          <w:szCs w:val="24"/>
           <w:lang w:val="es-ES"/>
         </w:rPr>
       </w:pPr>
       <w:r>
         <w:rPr>
           <w:noProof/>
+          <w:sz w:val="20"/>
+          <w:szCs w:val="20"/>
         </w:rPr>
         <w:drawing>
           <wp:inline distT="0" distB="0" distL="0" distR="0" wp14:anchorId="06911ABC" wp14:editId="07BB51B4">
@@ -5234,131 +4226,33 @@
       <w:pPr>
         <w:jc w:val="center"/>
         <w:rPr>
-          <w:sz w:val="24"/>
-          <w:szCs w:val="24"/>
-          <w:lang w:val="es-ES"/>
-        </w:rPr>
-      </w:pPr>
-      <w:r>
-        <w:rPr>
-          <w:sz w:val="24"/>
-          <w:szCs w:val="24"/>
+          <w:lang w:val="es-ES"/>
+        </w:rPr>
+      </w:pPr>
+      <w:r>
+        <w:rPr>
           <w:lang w:val="es-ES"/>
         </w:rPr>
         <w:t xml:space="preserve">Figura </w:t>
       </w:r>
       <w:r>
         <w:rPr>
-          <w:sz w:val="24"/>
-          <w:szCs w:val="24"/>
           <w:lang w:val="es-ES"/>
         </w:rPr>
         <w:t>41</w:t>
       </w:r>
       <w:r>
         <w:rPr>
-          <w:sz w:val="24"/>
-          <w:szCs w:val="24"/>
           <w:lang w:val="es-ES"/>
         </w:rPr>
         <w:t xml:space="preserve">. Pruebas en consola con diferentes combinaciones </w:t>
       </w:r>
       <w:r>
         <w:rPr>
-          <w:sz w:val="24"/>
-          <w:szCs w:val="24"/>
           <w:lang w:val="es-ES"/>
         </w:rPr>
         <w:t>5</w:t>
       </w:r>
-    </w:p>
-    <w:p>
-      <w:pPr>
-        <w:rPr>
-          <w:sz w:val="24"/>
-          <w:szCs w:val="24"/>
-          <w:lang w:val="es-ES"/>
-        </w:rPr>
-      </w:pPr>
-    </w:p>
-    <w:p>
-      <w:pPr>
-        <w:rPr>
-          <w:sz w:val="24"/>
-          <w:szCs w:val="24"/>
-          <w:lang w:val="es-ES"/>
-        </w:rPr>
-      </w:pPr>
-    </w:p>
-    <w:p>
-      <w:pPr>
-        <w:rPr>
-          <w:sz w:val="24"/>
-          <w:szCs w:val="24"/>
-          <w:lang w:val="es-ES"/>
-        </w:rPr>
-      </w:pPr>
-    </w:p>
-    <w:p>
-      <w:pPr>
-        <w:rPr>
-          <w:sz w:val="24"/>
-          <w:szCs w:val="24"/>
-          <w:lang w:val="es-ES"/>
-        </w:rPr>
-      </w:pPr>
-    </w:p>
-    <w:p>
-      <w:pPr>
-        <w:rPr>
-          <w:sz w:val="24"/>
-          <w:szCs w:val="24"/>
-          <w:lang w:val="es-ES"/>
-        </w:rPr>
-      </w:pPr>
-    </w:p>
-    <w:p>
-      <w:pPr>
-        <w:rPr>
-          <w:sz w:val="24"/>
-          <w:szCs w:val="24"/>
-          <w:lang w:val="es-ES"/>
-        </w:rPr>
-      </w:pPr>
-    </w:p>
-    <w:p>
-      <w:pPr>
-        <w:rPr>
-          <w:sz w:val="24"/>
-          <w:szCs w:val="24"/>
-          <w:lang w:val="es-ES"/>
-        </w:rPr>
-      </w:pPr>
-    </w:p>
-    <w:p>
-      <w:pPr>
-        <w:rPr>
-          <w:sz w:val="24"/>
-          <w:szCs w:val="24"/>
-          <w:lang w:val="es-ES"/>
-        </w:rPr>
-      </w:pPr>
-    </w:p>
-    <w:p>
-      <w:pPr>
-        <w:rPr>
-          <w:sz w:val="24"/>
-          <w:szCs w:val="24"/>
-          <w:lang w:val="es-ES"/>
-        </w:rPr>
-      </w:pPr>
-    </w:p>
-    <w:p>
-      <w:pPr>
-        <w:rPr>
-          <w:noProof/>
-        </w:rPr>
-      </w:pPr>
     </w:p>
     <w:p>
       <w:pPr>
@@ -5381,10 +4275,8 @@
           <w:szCs w:val="24"/>
           <w:lang w:val="es-ES"/>
         </w:rPr>
-        <w:lastRenderedPageBreak/>
         <w:t xml:space="preserve">Implementación en </w:t>
       </w:r>
-      <w:proofErr w:type="spellStart"/>
       <w:r>
         <w:rPr>
           <w:b/>
@@ -5425,41 +4317,24 @@
         </w:rPr>
         <w:t>erse</w:t>
       </w:r>
-      <w:proofErr w:type="spellEnd"/>
-    </w:p>
-    <w:p>
-      <w:pPr>
-        <w:rPr>
-          <w:sz w:val="24"/>
-          <w:szCs w:val="24"/>
-          <w:lang w:val="es-ES"/>
-        </w:rPr>
-      </w:pPr>
-      <w:r>
-        <w:rPr>
-          <w:sz w:val="24"/>
-          <w:szCs w:val="24"/>
-          <w:lang w:val="es-ES"/>
-        </w:rPr>
-        <w:t xml:space="preserve">Se realizo la implementación de cada uno de las FSM y la máquina en conjunto en </w:t>
-      </w:r>
-      <w:proofErr w:type="spellStart"/>
-      <w:r>
-        <w:rPr>
-          <w:sz w:val="24"/>
-          <w:szCs w:val="24"/>
-          <w:lang w:val="es-ES"/>
-        </w:rPr>
-        <w:t>circuitverse</w:t>
-      </w:r>
-      <w:proofErr w:type="spellEnd"/>
-      <w:r>
-        <w:rPr>
-          <w:sz w:val="24"/>
-          <w:szCs w:val="24"/>
-          <w:lang w:val="es-ES"/>
-        </w:rPr>
-        <w:t>:</w:t>
+    </w:p>
+    <w:p>
+      <w:pPr>
+        <w:spacing w:after="0" w:line="276" w:lineRule="auto"/>
+        <w:jc w:val="both"/>
+        <w:rPr>
+          <w:sz w:val="24"/>
+          <w:szCs w:val="24"/>
+          <w:lang w:val="es-ES"/>
+        </w:rPr>
+      </w:pPr>
+      <w:r>
+        <w:rPr>
+          <w:sz w:val="24"/>
+          <w:szCs w:val="24"/>
+          <w:lang w:val="es-ES"/>
+        </w:rPr>
+        <w:t>Se realizo la implementación de cada uno de las FSM y la máquina en conjunto en circuitverse:</w:t>
       </w:r>
     </w:p>
     <w:p>
@@ -5476,9 +4351,9 @@
           <w:noProof/>
         </w:rPr>
         <w:drawing>
-          <wp:inline distT="0" distB="0" distL="0" distR="0" wp14:anchorId="0C588048" wp14:editId="7DD479E3">
-            <wp:extent cx="5612130" cy="2625725"/>
-            <wp:effectExtent l="0" t="0" r="7620" b="3175"/>
+          <wp:inline distT="0" distB="0" distL="0" distR="0" wp14:anchorId="0C588048" wp14:editId="56F89C77">
+            <wp:extent cx="5608320" cy="1975254"/>
+            <wp:effectExtent l="0" t="0" r="0" b="6350"/>
             <wp:docPr id="40" name="Imagen 40"/>
             <wp:cNvGraphicFramePr>
               <a:graphicFrameLocks xmlns:a="http://schemas.openxmlformats.org/drawingml/2006/main" noChangeAspect="1"/>
@@ -5490,20 +4365,27 @@
                     <pic:cNvPr id="1" name=""/>
                     <pic:cNvPicPr/>
                   </pic:nvPicPr>
-                  <pic:blipFill>
+                  <pic:blipFill rotWithShape="1">
                     <a:blip r:embed="rId48"/>
-                    <a:stretch>
-                      <a:fillRect/>
-                    </a:stretch>
+                    <a:srcRect t="12816" b="11905"/>
+                    <a:stretch/>
                   </pic:blipFill>
-                  <pic:spPr>
+                  <pic:spPr bwMode="auto">
                     <a:xfrm>
                       <a:off x="0" y="0"/>
-                      <a:ext cx="5612130" cy="2625725"/>
+                      <a:ext cx="5612130" cy="1976596"/>
                     </a:xfrm>
                     <a:prstGeom prst="rect">
                       <a:avLst/>
                     </a:prstGeom>
+                    <a:ln>
+                      <a:noFill/>
+                    </a:ln>
+                    <a:extLst>
+                      <a:ext uri="{53640926-AAD7-44D8-BBD7-CCE9431645EC}">
+                        <a14:shadowObscured xmlns:a14="http://schemas.microsoft.com/office/drawing/2010/main"/>
+                      </a:ext>
+                    </a:extLst>
                   </pic:spPr>
                 </pic:pic>
               </a:graphicData>
@@ -5535,30 +4417,8 @@
         <w:rPr>
           <w:lang w:val="es-ES"/>
         </w:rPr>
-        <w:t xml:space="preserve">. Implementación en </w:t>
-      </w:r>
-      <w:proofErr w:type="spellStart"/>
-      <w:r>
-        <w:rPr>
-          <w:lang w:val="es-ES"/>
-        </w:rPr>
-        <w:t>circuitverse</w:t>
-      </w:r>
-      <w:proofErr w:type="spellEnd"/>
-      <w:r>
-        <w:rPr>
-          <w:lang w:val="es-ES"/>
-        </w:rPr>
-        <w:t xml:space="preserve"> FSM </w:t>
-      </w:r>
-      <w:proofErr w:type="spellStart"/>
-      <w:r>
-        <w:rPr>
-          <w:lang w:val="es-ES"/>
-        </w:rPr>
-        <w:t>antirebote</w:t>
-      </w:r>
-      <w:proofErr w:type="spellEnd"/>
+        <w:t>. Implementación en circuitverse FSM antirebote</w:t>
+      </w:r>
     </w:p>
     <w:p>
       <w:pPr>
@@ -5573,6 +4433,7 @@
         <w:rPr>
           <w:noProof/>
         </w:rPr>
+        <w:lastRenderedPageBreak/>
         <w:drawing>
           <wp:inline distT="0" distB="0" distL="0" distR="0" wp14:anchorId="78EA0DFE" wp14:editId="16293E78">
             <wp:extent cx="5612130" cy="2638425"/>
@@ -5640,21 +4501,7 @@
         <w:rPr>
           <w:lang w:val="es-ES"/>
         </w:rPr>
-        <w:t xml:space="preserve">. Implementación en </w:t>
-      </w:r>
-      <w:proofErr w:type="spellStart"/>
-      <w:r>
-        <w:rPr>
-          <w:lang w:val="es-ES"/>
-        </w:rPr>
-        <w:t>circuitverse</w:t>
-      </w:r>
-      <w:proofErr w:type="spellEnd"/>
-      <w:r>
-        <w:rPr>
-          <w:lang w:val="es-ES"/>
-        </w:rPr>
-        <w:t xml:space="preserve"> FSM retiro</w:t>
+        <w:t>. Implementación en circuitverse FSM retiro</w:t>
       </w:r>
     </w:p>
     <w:p>
@@ -5680,7 +4527,6 @@
         <w:rPr>
           <w:noProof/>
         </w:rPr>
-        <w:lastRenderedPageBreak/>
         <w:drawing>
           <wp:inline distT="0" distB="0" distL="0" distR="0" wp14:anchorId="7E130E61" wp14:editId="3C1B96AD">
             <wp:extent cx="5612130" cy="3546475"/>
@@ -5741,30 +4587,8 @@
         <w:rPr>
           <w:lang w:val="es-ES"/>
         </w:rPr>
-        <w:t xml:space="preserve">. Implementación en </w:t>
-      </w:r>
-      <w:proofErr w:type="spellStart"/>
-      <w:r>
-        <w:rPr>
-          <w:lang w:val="es-ES"/>
-        </w:rPr>
-        <w:t>circuitverse</w:t>
-      </w:r>
-      <w:proofErr w:type="spellEnd"/>
-      <w:r>
-        <w:rPr>
-          <w:lang w:val="es-ES"/>
-        </w:rPr>
-        <w:t xml:space="preserve"> FSM </w:t>
-      </w:r>
-      <w:proofErr w:type="spellStart"/>
-      <w:r>
-        <w:rPr>
-          <w:lang w:val="es-ES"/>
-        </w:rPr>
-        <w:t>login</w:t>
-      </w:r>
-      <w:proofErr w:type="spellEnd"/>
+        <w:t>. Implementación en circuitverse FSM login</w:t>
+      </w:r>
     </w:p>
     <w:p>
       <w:pPr>
@@ -5779,6 +4603,7 @@
         <w:rPr>
           <w:noProof/>
         </w:rPr>
+        <w:lastRenderedPageBreak/>
         <w:drawing>
           <wp:inline distT="0" distB="0" distL="0" distR="0" wp14:anchorId="09703302" wp14:editId="30618422">
             <wp:extent cx="5612130" cy="2977515"/>
@@ -5839,32 +4664,8 @@
         <w:rPr>
           <w:lang w:val="es-ES"/>
         </w:rPr>
-        <w:t xml:space="preserve">. Implementación en </w:t>
-      </w:r>
-      <w:proofErr w:type="spellStart"/>
-      <w:r>
-        <w:rPr>
-          <w:lang w:val="es-ES"/>
-        </w:rPr>
-        <w:t>circuitverse</w:t>
-      </w:r>
-      <w:proofErr w:type="spellEnd"/>
-      <w:r>
-        <w:rPr>
-          <w:lang w:val="es-ES"/>
-        </w:rPr>
-        <w:t xml:space="preserve"> FSM Cajero</w:t>
-      </w:r>
-    </w:p>
-    <w:p>
-      <w:pPr>
-        <w:jc w:val="center"/>
-        <w:rPr>
-          <w:sz w:val="24"/>
-          <w:szCs w:val="24"/>
-          <w:lang w:val="es-ES"/>
-        </w:rPr>
-      </w:pPr>
+        <w:t>. Implementación en circuitverse FSM Cajero</w:t>
+      </w:r>
     </w:p>
     <w:p>
       <w:pPr>
@@ -5880,7 +4681,6 @@
         <w:rPr>
           <w:noProof/>
         </w:rPr>
-        <w:lastRenderedPageBreak/>
         <w:drawing>
           <wp:inline distT="0" distB="0" distL="0" distR="0" wp14:anchorId="2816CCDE" wp14:editId="31C00816">
             <wp:extent cx="5636373" cy="4429125"/>
@@ -5957,21 +4757,7 @@
         <w:rPr>
           <w:lang w:val="es-ES"/>
         </w:rPr>
-        <w:t xml:space="preserve">. Implementación en </w:t>
-      </w:r>
-      <w:proofErr w:type="spellStart"/>
-      <w:r>
-        <w:rPr>
-          <w:lang w:val="es-ES"/>
-        </w:rPr>
-        <w:t>circuitverse</w:t>
-      </w:r>
-      <w:proofErr w:type="spellEnd"/>
-      <w:r>
-        <w:rPr>
-          <w:lang w:val="es-ES"/>
-        </w:rPr>
-        <w:t xml:space="preserve"> Máquina completa Cajero automático</w:t>
+        <w:t>. Implementación en circuitverse Máquina completa Cajero automático</w:t>
       </w:r>
     </w:p>
     <w:p>
@@ -5985,6 +4771,7 @@
         <w:rPr>
           <w:noProof/>
         </w:rPr>
+        <w:lastRenderedPageBreak/>
         <w:drawing>
           <wp:inline distT="0" distB="0" distL="0" distR="0" wp14:anchorId="5258A74D" wp14:editId="26063920">
             <wp:extent cx="5543550" cy="3092295"/>
@@ -6175,6 +4962,7 @@
         <w:rPr>
           <w:noProof/>
         </w:rPr>
+        <w:lastRenderedPageBreak/>
         <w:drawing>
           <wp:inline distT="0" distB="0" distL="0" distR="0" wp14:anchorId="53269ED3" wp14:editId="0BA7DE6C">
             <wp:extent cx="5612130" cy="2444750"/>
@@ -6254,7 +5042,6 @@
         <w:rPr>
           <w:noProof/>
         </w:rPr>
-        <w:lastRenderedPageBreak/>
         <w:drawing>
           <wp:inline distT="0" distB="0" distL="0" distR="0" wp14:anchorId="420C7993" wp14:editId="73A0D9E9">
             <wp:extent cx="5612130" cy="3324860"/>
@@ -6333,6 +5120,7 @@
         <w:rPr>
           <w:noProof/>
         </w:rPr>
+        <w:lastRenderedPageBreak/>
         <w:drawing>
           <wp:inline distT="0" distB="0" distL="0" distR="0" wp14:anchorId="7CD4B3DB" wp14:editId="01850A88">
             <wp:extent cx="3962400" cy="2562225"/>
